--- a/report/Báo cáo Mini Project - Nhóm 16.docx
+++ b/report/Báo cáo Mini Project - Nhóm 16.docx
@@ -494,7 +494,7 @@
           <w:lang w:val="vi-VN"/>
         </w:rPr>
       </w:pPr>
-      <w:bookmarkStart w:id="3" w:name="_Toc74058862"/>
+      <w:bookmarkStart w:id="3" w:name="_Toc74061376"/>
       <w:bookmarkEnd w:id="2"/>
       <w:r>
         <w:rPr>
@@ -537,6 +537,8 @@
       <w:r>
         <w:fldChar w:fldCharType="separate"/>
       </w:r>
+      <w:bookmarkStart w:id="4" w:name="_GoBack"/>
+      <w:bookmarkEnd w:id="4"/>
       <w:r>
         <w:rPr>
           <w:noProof/>
@@ -560,7 +562,7 @@
         <w:rPr>
           <w:noProof/>
         </w:rPr>
-        <w:instrText xml:space="preserve"> PAGEREF _Toc74058862 \h </w:instrText>
+        <w:instrText xml:space="preserve"> PAGEREF _Toc74061376 \h </w:instrText>
       </w:r>
       <w:r>
         <w:rPr>
@@ -639,7 +641,7 @@
         <w:rPr>
           <w:noProof/>
         </w:rPr>
-        <w:instrText xml:space="preserve"> PAGEREF _Toc74058863 \h </w:instrText>
+        <w:instrText xml:space="preserve"> PAGEREF _Toc74061377 \h </w:instrText>
       </w:r>
       <w:r>
         <w:rPr>
@@ -656,7 +658,7 @@
         <w:rPr>
           <w:noProof/>
         </w:rPr>
-        <w:t>6</w:t>
+        <w:t>7</w:t>
       </w:r>
       <w:r>
         <w:rPr>
@@ -718,7 +720,7 @@
         <w:rPr>
           <w:noProof/>
         </w:rPr>
-        <w:instrText xml:space="preserve"> PAGEREF _Toc74058864 \h </w:instrText>
+        <w:instrText xml:space="preserve"> PAGEREF _Toc74061378 \h </w:instrText>
       </w:r>
       <w:r>
         <w:rPr>
@@ -735,7 +737,7 @@
         <w:rPr>
           <w:noProof/>
         </w:rPr>
-        <w:t>6</w:t>
+        <w:t>7</w:t>
       </w:r>
       <w:r>
         <w:rPr>
@@ -796,7 +798,7 @@
         <w:rPr>
           <w:noProof/>
         </w:rPr>
-        <w:instrText xml:space="preserve"> PAGEREF _Toc74058865 \h </w:instrText>
+        <w:instrText xml:space="preserve"> PAGEREF _Toc74061379 \h </w:instrText>
       </w:r>
       <w:r>
         <w:rPr>
@@ -813,7 +815,7 @@
         <w:rPr>
           <w:noProof/>
         </w:rPr>
-        <w:t>6</w:t>
+        <w:t>7</w:t>
       </w:r>
       <w:r>
         <w:rPr>
@@ -873,7 +875,7 @@
         <w:rPr>
           <w:noProof/>
         </w:rPr>
-        <w:instrText xml:space="preserve"> PAGEREF _Toc74058866 \h </w:instrText>
+        <w:instrText xml:space="preserve"> PAGEREF _Toc74061380 \h </w:instrText>
       </w:r>
       <w:r>
         <w:rPr>
@@ -890,7 +892,7 @@
         <w:rPr>
           <w:noProof/>
         </w:rPr>
-        <w:t>6</w:t>
+        <w:t>7</w:t>
       </w:r>
       <w:r>
         <w:rPr>
@@ -950,7 +952,7 @@
         <w:rPr>
           <w:noProof/>
         </w:rPr>
-        <w:instrText xml:space="preserve"> PAGEREF _Toc74058867 \h </w:instrText>
+        <w:instrText xml:space="preserve"> PAGEREF _Toc74061381 \h </w:instrText>
       </w:r>
       <w:r>
         <w:rPr>
@@ -967,7 +969,7 @@
         <w:rPr>
           <w:noProof/>
         </w:rPr>
-        <w:t>7</w:t>
+        <w:t>8</w:t>
       </w:r>
       <w:r>
         <w:rPr>
@@ -1027,7 +1029,7 @@
         <w:rPr>
           <w:noProof/>
         </w:rPr>
-        <w:instrText xml:space="preserve"> PAGEREF _Toc74058868 \h </w:instrText>
+        <w:instrText xml:space="preserve"> PAGEREF _Toc74061382 \h </w:instrText>
       </w:r>
       <w:r>
         <w:rPr>
@@ -1044,7 +1046,7 @@
         <w:rPr>
           <w:noProof/>
         </w:rPr>
-        <w:t>10</w:t>
+        <w:t>11</w:t>
       </w:r>
       <w:r>
         <w:rPr>
@@ -1104,7 +1106,7 @@
         <w:rPr>
           <w:noProof/>
         </w:rPr>
-        <w:instrText xml:space="preserve"> PAGEREF _Toc74058869 \h </w:instrText>
+        <w:instrText xml:space="preserve"> PAGEREF _Toc74061383 \h </w:instrText>
       </w:r>
       <w:r>
         <w:rPr>
@@ -1121,7 +1123,7 @@
         <w:rPr>
           <w:noProof/>
         </w:rPr>
-        <w:t>11</w:t>
+        <w:t>12</w:t>
       </w:r>
       <w:r>
         <w:rPr>
@@ -1181,7 +1183,7 @@
         <w:rPr>
           <w:noProof/>
         </w:rPr>
-        <w:instrText xml:space="preserve"> PAGEREF _Toc74058870 \h </w:instrText>
+        <w:instrText xml:space="preserve"> PAGEREF _Toc74061384 \h </w:instrText>
       </w:r>
       <w:r>
         <w:rPr>
@@ -1198,7 +1200,7 @@
         <w:rPr>
           <w:noProof/>
         </w:rPr>
-        <w:t>11</w:t>
+        <w:t>12</w:t>
       </w:r>
       <w:r>
         <w:rPr>
@@ -1258,7 +1260,7 @@
         <w:rPr>
           <w:noProof/>
         </w:rPr>
-        <w:instrText xml:space="preserve"> PAGEREF _Toc74058871 \h </w:instrText>
+        <w:instrText xml:space="preserve"> PAGEREF _Toc74061385 \h </w:instrText>
       </w:r>
       <w:r>
         <w:rPr>
@@ -1275,7 +1277,7 @@
         <w:rPr>
           <w:noProof/>
         </w:rPr>
-        <w:t>11</w:t>
+        <w:t>12</w:t>
       </w:r>
       <w:r>
         <w:rPr>
@@ -1337,7 +1339,7 @@
         <w:rPr>
           <w:noProof/>
         </w:rPr>
-        <w:instrText xml:space="preserve"> PAGEREF _Toc74058872 \h </w:instrText>
+        <w:instrText xml:space="preserve"> PAGEREF _Toc74061386 \h </w:instrText>
       </w:r>
       <w:r>
         <w:rPr>
@@ -1354,7 +1356,7 @@
         <w:rPr>
           <w:noProof/>
         </w:rPr>
-        <w:t>12</w:t>
+        <w:t>13</w:t>
       </w:r>
       <w:r>
         <w:rPr>
@@ -1416,7 +1418,7 @@
         <w:rPr>
           <w:noProof/>
         </w:rPr>
-        <w:instrText xml:space="preserve"> PAGEREF _Toc74058873 \h </w:instrText>
+        <w:instrText xml:space="preserve"> PAGEREF _Toc74061387 \h </w:instrText>
       </w:r>
       <w:r>
         <w:rPr>
@@ -1433,7 +1435,7 @@
         <w:rPr>
           <w:noProof/>
         </w:rPr>
-        <w:t>12</w:t>
+        <w:t>13</w:t>
       </w:r>
       <w:r>
         <w:rPr>
@@ -1495,7 +1497,7 @@
         <w:rPr>
           <w:noProof/>
         </w:rPr>
-        <w:instrText xml:space="preserve"> PAGEREF _Toc74058874 \h </w:instrText>
+        <w:instrText xml:space="preserve"> PAGEREF _Toc74061388 \h </w:instrText>
       </w:r>
       <w:r>
         <w:rPr>
@@ -1512,7 +1514,7 @@
         <w:rPr>
           <w:noProof/>
         </w:rPr>
-        <w:t>13</w:t>
+        <w:t>14</w:t>
       </w:r>
       <w:r>
         <w:rPr>
@@ -1574,7 +1576,7 @@
         <w:rPr>
           <w:noProof/>
         </w:rPr>
-        <w:instrText xml:space="preserve"> PAGEREF _Toc74058875 \h </w:instrText>
+        <w:instrText xml:space="preserve"> PAGEREF _Toc74061389 \h </w:instrText>
       </w:r>
       <w:r>
         <w:rPr>
@@ -1591,7 +1593,7 @@
         <w:rPr>
           <w:noProof/>
         </w:rPr>
-        <w:t>13</w:t>
+        <w:t>14</w:t>
       </w:r>
       <w:r>
         <w:rPr>
@@ -1653,7 +1655,7 @@
         <w:rPr>
           <w:noProof/>
         </w:rPr>
-        <w:instrText xml:space="preserve"> PAGEREF _Toc74058876 \h </w:instrText>
+        <w:instrText xml:space="preserve"> PAGEREF _Toc74061390 \h </w:instrText>
       </w:r>
       <w:r>
         <w:rPr>
@@ -1670,7 +1672,7 @@
         <w:rPr>
           <w:noProof/>
         </w:rPr>
-        <w:t>13</w:t>
+        <w:t>14</w:t>
       </w:r>
       <w:r>
         <w:rPr>
@@ -1732,7 +1734,7 @@
         <w:rPr>
           <w:noProof/>
         </w:rPr>
-        <w:instrText xml:space="preserve"> PAGEREF _Toc74058877 \h </w:instrText>
+        <w:instrText xml:space="preserve"> PAGEREF _Toc74061391 \h </w:instrText>
       </w:r>
       <w:r>
         <w:rPr>
@@ -1749,7 +1751,7 @@
         <w:rPr>
           <w:noProof/>
         </w:rPr>
-        <w:t>13</w:t>
+        <w:t>14</w:t>
       </w:r>
       <w:r>
         <w:rPr>
@@ -1811,7 +1813,7 @@
         <w:rPr>
           <w:noProof/>
         </w:rPr>
-        <w:instrText xml:space="preserve"> PAGEREF _Toc74058878 \h </w:instrText>
+        <w:instrText xml:space="preserve"> PAGEREF _Toc74061392 \h </w:instrText>
       </w:r>
       <w:r>
         <w:rPr>
@@ -1828,7 +1830,7 @@
         <w:rPr>
           <w:noProof/>
         </w:rPr>
-        <w:t>16</w:t>
+        <w:t>17</w:t>
       </w:r>
       <w:r>
         <w:rPr>
@@ -1889,7 +1891,7 @@
         <w:rPr>
           <w:noProof/>
         </w:rPr>
-        <w:instrText xml:space="preserve"> PAGEREF _Toc74058879 \h </w:instrText>
+        <w:instrText xml:space="preserve"> PAGEREF _Toc74061393 \h </w:instrText>
       </w:r>
       <w:r>
         <w:rPr>
@@ -1906,7 +1908,7 @@
         <w:rPr>
           <w:noProof/>
         </w:rPr>
-        <w:t>18</w:t>
+        <w:t>19</w:t>
       </w:r>
       <w:r>
         <w:rPr>
@@ -1967,7 +1969,7 @@
         <w:rPr>
           <w:noProof/>
         </w:rPr>
-        <w:instrText xml:space="preserve"> PAGEREF _Toc74058880 \h </w:instrText>
+        <w:instrText xml:space="preserve"> PAGEREF _Toc74061394 \h </w:instrText>
       </w:r>
       <w:r>
         <w:rPr>
@@ -1984,7 +1986,7 @@
         <w:rPr>
           <w:noProof/>
         </w:rPr>
-        <w:t>18</w:t>
+        <w:t>19</w:t>
       </w:r>
       <w:r>
         <w:rPr>
@@ -2045,7 +2047,7 @@
         <w:rPr>
           <w:noProof/>
         </w:rPr>
-        <w:instrText xml:space="preserve"> PAGEREF _Toc74058881 \h </w:instrText>
+        <w:instrText xml:space="preserve"> PAGEREF _Toc74061395 \h </w:instrText>
       </w:r>
       <w:r>
         <w:rPr>
@@ -2062,7 +2064,7 @@
         <w:rPr>
           <w:noProof/>
         </w:rPr>
-        <w:t>19</w:t>
+        <w:t>20</w:t>
       </w:r>
       <w:r>
         <w:rPr>
@@ -2124,7 +2126,7 @@
         <w:rPr>
           <w:noProof/>
         </w:rPr>
-        <w:instrText xml:space="preserve"> PAGEREF _Toc74058882 \h </w:instrText>
+        <w:instrText xml:space="preserve"> PAGEREF _Toc74061396 \h </w:instrText>
       </w:r>
       <w:r>
         <w:rPr>
@@ -2141,7 +2143,7 @@
         <w:rPr>
           <w:noProof/>
         </w:rPr>
-        <w:t>20</w:t>
+        <w:t>21</w:t>
       </w:r>
       <w:r>
         <w:rPr>
@@ -2203,7 +2205,7 @@
         <w:rPr>
           <w:noProof/>
         </w:rPr>
-        <w:instrText xml:space="preserve"> PAGEREF _Toc74058883 \h </w:instrText>
+        <w:instrText xml:space="preserve"> PAGEREF _Toc74061397 \h </w:instrText>
       </w:r>
       <w:r>
         <w:rPr>
@@ -2220,7 +2222,7 @@
         <w:rPr>
           <w:noProof/>
         </w:rPr>
-        <w:t>20</w:t>
+        <w:t>21</w:t>
       </w:r>
       <w:r>
         <w:rPr>
@@ -2282,7 +2284,7 @@
         <w:rPr>
           <w:noProof/>
         </w:rPr>
-        <w:instrText xml:space="preserve"> PAGEREF _Toc74058884 \h </w:instrText>
+        <w:instrText xml:space="preserve"> PAGEREF _Toc74061398 \h </w:instrText>
       </w:r>
       <w:r>
         <w:rPr>
@@ -2299,7 +2301,7 @@
         <w:rPr>
           <w:noProof/>
         </w:rPr>
-        <w:t>20</w:t>
+        <w:t>21</w:t>
       </w:r>
       <w:r>
         <w:rPr>
@@ -2361,7 +2363,7 @@
         <w:rPr>
           <w:noProof/>
         </w:rPr>
-        <w:instrText xml:space="preserve"> PAGEREF _Toc74058885 \h </w:instrText>
+        <w:instrText xml:space="preserve"> PAGEREF _Toc74061399 \h </w:instrText>
       </w:r>
       <w:r>
         <w:rPr>
@@ -2378,7 +2380,7 @@
         <w:rPr>
           <w:noProof/>
         </w:rPr>
-        <w:t>21</w:t>
+        <w:t>22</w:t>
       </w:r>
       <w:r>
         <w:rPr>
@@ -2440,7 +2442,7 @@
         <w:rPr>
           <w:noProof/>
         </w:rPr>
-        <w:instrText xml:space="preserve"> PAGEREF _Toc74058886 \h </w:instrText>
+        <w:instrText xml:space="preserve"> PAGEREF _Toc74061400 \h </w:instrText>
       </w:r>
       <w:r>
         <w:rPr>
@@ -2457,7 +2459,7 @@
         <w:rPr>
           <w:noProof/>
         </w:rPr>
-        <w:t>21</w:t>
+        <w:t>22</w:t>
       </w:r>
       <w:r>
         <w:rPr>
@@ -2519,7 +2521,7 @@
         <w:rPr>
           <w:noProof/>
         </w:rPr>
-        <w:instrText xml:space="preserve"> PAGEREF _Toc74058887 \h </w:instrText>
+        <w:instrText xml:space="preserve"> PAGEREF _Toc74061401 \h </w:instrText>
       </w:r>
       <w:r>
         <w:rPr>
@@ -2536,7 +2538,7 @@
         <w:rPr>
           <w:noProof/>
         </w:rPr>
-        <w:t>21</w:t>
+        <w:t>22</w:t>
       </w:r>
       <w:r>
         <w:rPr>
@@ -2599,7 +2601,7 @@
         <w:rPr>
           <w:noProof/>
         </w:rPr>
-        <w:instrText xml:space="preserve"> PAGEREF _Toc74058888 \h </w:instrText>
+        <w:instrText xml:space="preserve"> PAGEREF _Toc74061402 \h </w:instrText>
       </w:r>
       <w:r>
         <w:rPr>
@@ -2616,7 +2618,7 @@
         <w:rPr>
           <w:noProof/>
         </w:rPr>
-        <w:t>22</w:t>
+        <w:t>23</w:t>
       </w:r>
       <w:r>
         <w:rPr>
@@ -2678,7 +2680,7 @@
         <w:rPr>
           <w:noProof/>
         </w:rPr>
-        <w:instrText xml:space="preserve"> PAGEREF _Toc74058889 \h </w:instrText>
+        <w:instrText xml:space="preserve"> PAGEREF _Toc74061403 \h </w:instrText>
       </w:r>
       <w:r>
         <w:rPr>
@@ -2695,7 +2697,7 @@
         <w:rPr>
           <w:noProof/>
         </w:rPr>
-        <w:t>23</w:t>
+        <w:t>24</w:t>
       </w:r>
       <w:r>
         <w:rPr>
@@ -2757,7 +2759,7 @@
         <w:rPr>
           <w:noProof/>
         </w:rPr>
-        <w:instrText xml:space="preserve"> PAGEREF _Toc74058890 \h </w:instrText>
+        <w:instrText xml:space="preserve"> PAGEREF _Toc74061404 \h </w:instrText>
       </w:r>
       <w:r>
         <w:rPr>
@@ -2774,7 +2776,7 @@
         <w:rPr>
           <w:noProof/>
         </w:rPr>
-        <w:t>23</w:t>
+        <w:t>24</w:t>
       </w:r>
       <w:r>
         <w:rPr>
@@ -2836,7 +2838,7 @@
         <w:rPr>
           <w:noProof/>
         </w:rPr>
-        <w:instrText xml:space="preserve"> PAGEREF _Toc74058891 \h </w:instrText>
+        <w:instrText xml:space="preserve"> PAGEREF _Toc74061405 \h </w:instrText>
       </w:r>
       <w:r>
         <w:rPr>
@@ -2853,7 +2855,7 @@
         <w:rPr>
           <w:noProof/>
         </w:rPr>
-        <w:t>23</w:t>
+        <w:t>24</w:t>
       </w:r>
       <w:r>
         <w:rPr>
@@ -2914,7 +2916,7 @@
         <w:rPr>
           <w:noProof/>
         </w:rPr>
-        <w:instrText xml:space="preserve"> PAGEREF _Toc74058892 \h </w:instrText>
+        <w:instrText xml:space="preserve"> PAGEREF _Toc74061406 \h </w:instrText>
       </w:r>
       <w:r>
         <w:rPr>
@@ -2931,7 +2933,7 @@
         <w:rPr>
           <w:noProof/>
         </w:rPr>
-        <w:t>24</w:t>
+        <w:t>25</w:t>
       </w:r>
       <w:r>
         <w:rPr>
@@ -2993,7 +2995,7 @@
         <w:rPr>
           <w:noProof/>
         </w:rPr>
-        <w:instrText xml:space="preserve"> PAGEREF _Toc74058893 \h </w:instrText>
+        <w:instrText xml:space="preserve"> PAGEREF _Toc74061407 \h </w:instrText>
       </w:r>
       <w:r>
         <w:rPr>
@@ -3010,7 +3012,7 @@
         <w:rPr>
           <w:noProof/>
         </w:rPr>
-        <w:t>26</w:t>
+        <w:t>28</w:t>
       </w:r>
       <w:r>
         <w:rPr>
@@ -3072,7 +3074,7 @@
         <w:rPr>
           <w:noProof/>
         </w:rPr>
-        <w:instrText xml:space="preserve"> PAGEREF _Toc74058894 \h </w:instrText>
+        <w:instrText xml:space="preserve"> PAGEREF _Toc74061408 \h </w:instrText>
       </w:r>
       <w:r>
         <w:rPr>
@@ -3089,7 +3091,7 @@
         <w:rPr>
           <w:noProof/>
         </w:rPr>
-        <w:t>26</w:t>
+        <w:t>28</w:t>
       </w:r>
       <w:r>
         <w:rPr>
@@ -3151,7 +3153,7 @@
         <w:rPr>
           <w:noProof/>
         </w:rPr>
-        <w:instrText xml:space="preserve"> PAGEREF _Toc74058895 \h </w:instrText>
+        <w:instrText xml:space="preserve"> PAGEREF _Toc74061409 \h </w:instrText>
       </w:r>
       <w:r>
         <w:rPr>
@@ -3168,7 +3170,7 @@
         <w:rPr>
           <w:noProof/>
         </w:rPr>
-        <w:t>27</w:t>
+        <w:t>28</w:t>
       </w:r>
       <w:r>
         <w:rPr>
@@ -3230,7 +3232,7 @@
         <w:rPr>
           <w:noProof/>
         </w:rPr>
-        <w:instrText xml:space="preserve"> PAGEREF _Toc74058896 \h </w:instrText>
+        <w:instrText xml:space="preserve"> PAGEREF _Toc74061410 \h </w:instrText>
       </w:r>
       <w:r>
         <w:rPr>
@@ -3247,7 +3249,7 @@
         <w:rPr>
           <w:noProof/>
         </w:rPr>
-        <w:t>29</w:t>
+        <w:t>30</w:t>
       </w:r>
       <w:r>
         <w:rPr>
@@ -3309,7 +3311,7 @@
         <w:rPr>
           <w:noProof/>
         </w:rPr>
-        <w:instrText xml:space="preserve"> PAGEREF _Toc74058897 \h </w:instrText>
+        <w:instrText xml:space="preserve"> PAGEREF _Toc74061411 \h </w:instrText>
       </w:r>
       <w:r>
         <w:rPr>
@@ -3326,7 +3328,7 @@
         <w:rPr>
           <w:noProof/>
         </w:rPr>
-        <w:t>29</w:t>
+        <w:t>30</w:t>
       </w:r>
       <w:r>
         <w:rPr>
@@ -3388,7 +3390,7 @@
         <w:rPr>
           <w:noProof/>
         </w:rPr>
-        <w:instrText xml:space="preserve"> PAGEREF _Toc74058898 \h </w:instrText>
+        <w:instrText xml:space="preserve"> PAGEREF _Toc74061412 \h </w:instrText>
       </w:r>
       <w:r>
         <w:rPr>
@@ -3405,7 +3407,7 @@
         <w:rPr>
           <w:noProof/>
         </w:rPr>
-        <w:t>30</w:t>
+        <w:t>31</w:t>
       </w:r>
       <w:r>
         <w:rPr>
@@ -3467,7 +3469,7 @@
         <w:rPr>
           <w:noProof/>
         </w:rPr>
-        <w:instrText xml:space="preserve"> PAGEREF _Toc74058899 \h </w:instrText>
+        <w:instrText xml:space="preserve"> PAGEREF _Toc74061413 \h </w:instrText>
       </w:r>
       <w:r>
         <w:rPr>
@@ -3484,7 +3486,7 @@
         <w:rPr>
           <w:noProof/>
         </w:rPr>
-        <w:t>31</w:t>
+        <w:t>32</w:t>
       </w:r>
       <w:r>
         <w:rPr>
@@ -3546,7 +3548,7 @@
         <w:rPr>
           <w:noProof/>
         </w:rPr>
-        <w:instrText xml:space="preserve"> PAGEREF _Toc74058900 \h </w:instrText>
+        <w:instrText xml:space="preserve"> PAGEREF _Toc74061414 \h </w:instrText>
       </w:r>
       <w:r>
         <w:rPr>
@@ -3563,7 +3565,7 @@
         <w:rPr>
           <w:noProof/>
         </w:rPr>
-        <w:t>31</w:t>
+        <w:t>32</w:t>
       </w:r>
       <w:r>
         <w:rPr>
@@ -3625,7 +3627,7 @@
         <w:rPr>
           <w:noProof/>
         </w:rPr>
-        <w:instrText xml:space="preserve"> PAGEREF _Toc74058901 \h </w:instrText>
+        <w:instrText xml:space="preserve"> PAGEREF _Toc74061415 \h </w:instrText>
       </w:r>
       <w:r>
         <w:rPr>
@@ -3642,7 +3644,7 @@
         <w:rPr>
           <w:noProof/>
         </w:rPr>
-        <w:t>32</w:t>
+        <w:t>33</w:t>
       </w:r>
       <w:r>
         <w:rPr>
@@ -3704,7 +3706,7 @@
         <w:rPr>
           <w:noProof/>
         </w:rPr>
-        <w:instrText xml:space="preserve"> PAGEREF _Toc74058902 \h </w:instrText>
+        <w:instrText xml:space="preserve"> PAGEREF _Toc74061416 \h </w:instrText>
       </w:r>
       <w:r>
         <w:rPr>
@@ -3721,7 +3723,7 @@
         <w:rPr>
           <w:noProof/>
         </w:rPr>
-        <w:t>33</w:t>
+        <w:t>34</w:t>
       </w:r>
       <w:r>
         <w:rPr>
@@ -3783,7 +3785,7 @@
         <w:rPr>
           <w:noProof/>
         </w:rPr>
-        <w:instrText xml:space="preserve"> PAGEREF _Toc74058903 \h </w:instrText>
+        <w:instrText xml:space="preserve"> PAGEREF _Toc74061417 \h </w:instrText>
       </w:r>
       <w:r>
         <w:rPr>
@@ -3800,7 +3802,7 @@
         <w:rPr>
           <w:noProof/>
         </w:rPr>
-        <w:t>33</w:t>
+        <w:t>34</w:t>
       </w:r>
       <w:r>
         <w:rPr>
@@ -3862,7 +3864,7 @@
         <w:rPr>
           <w:noProof/>
         </w:rPr>
-        <w:instrText xml:space="preserve"> PAGEREF _Toc74058904 \h </w:instrText>
+        <w:instrText xml:space="preserve"> PAGEREF _Toc74061418 \h </w:instrText>
       </w:r>
       <w:r>
         <w:rPr>
@@ -3879,7 +3881,7 @@
         <w:rPr>
           <w:noProof/>
         </w:rPr>
-        <w:t>34</w:t>
+        <w:t>35</w:t>
       </w:r>
       <w:r>
         <w:rPr>
@@ -3941,7 +3943,7 @@
         <w:rPr>
           <w:noProof/>
         </w:rPr>
-        <w:instrText xml:space="preserve"> PAGEREF _Toc74058905 \h </w:instrText>
+        <w:instrText xml:space="preserve"> PAGEREF _Toc74061419 \h </w:instrText>
       </w:r>
       <w:r>
         <w:rPr>
@@ -3958,7 +3960,7 @@
         <w:rPr>
           <w:noProof/>
         </w:rPr>
-        <w:t>35</w:t>
+        <w:t>36</w:t>
       </w:r>
       <w:r>
         <w:rPr>
@@ -4020,7 +4022,7 @@
         <w:rPr>
           <w:noProof/>
         </w:rPr>
-        <w:instrText xml:space="preserve"> PAGEREF _Toc74058906 \h </w:instrText>
+        <w:instrText xml:space="preserve"> PAGEREF _Toc74061420 \h </w:instrText>
       </w:r>
       <w:r>
         <w:rPr>
@@ -4037,7 +4039,7 @@
         <w:rPr>
           <w:noProof/>
         </w:rPr>
-        <w:t>35</w:t>
+        <w:t>36</w:t>
       </w:r>
       <w:r>
         <w:rPr>
@@ -4099,7 +4101,7 @@
         <w:rPr>
           <w:noProof/>
         </w:rPr>
-        <w:instrText xml:space="preserve"> PAGEREF _Toc74058907 \h </w:instrText>
+        <w:instrText xml:space="preserve"> PAGEREF _Toc74061421 \h </w:instrText>
       </w:r>
       <w:r>
         <w:rPr>
@@ -4116,7 +4118,7 @@
         <w:rPr>
           <w:noProof/>
         </w:rPr>
-        <w:t>35</w:t>
+        <w:t>36</w:t>
       </w:r>
       <w:r>
         <w:rPr>
@@ -4178,7 +4180,7 @@
         <w:rPr>
           <w:noProof/>
         </w:rPr>
-        <w:instrText xml:space="preserve"> PAGEREF _Toc74058908 \h </w:instrText>
+        <w:instrText xml:space="preserve"> PAGEREF _Toc74061422 \h </w:instrText>
       </w:r>
       <w:r>
         <w:rPr>
@@ -4195,7 +4197,7 @@
         <w:rPr>
           <w:noProof/>
         </w:rPr>
-        <w:t>38</w:t>
+        <w:t>39</w:t>
       </w:r>
       <w:r>
         <w:rPr>
@@ -4257,7 +4259,7 @@
         <w:rPr>
           <w:noProof/>
         </w:rPr>
-        <w:instrText xml:space="preserve"> PAGEREF _Toc74058909 \h </w:instrText>
+        <w:instrText xml:space="preserve"> PAGEREF _Toc74061423 \h </w:instrText>
       </w:r>
       <w:r>
         <w:rPr>
@@ -4274,7 +4276,7 @@
         <w:rPr>
           <w:noProof/>
         </w:rPr>
-        <w:t>38</w:t>
+        <w:t>39</w:t>
       </w:r>
       <w:r>
         <w:rPr>
@@ -4336,7 +4338,7 @@
         <w:rPr>
           <w:noProof/>
         </w:rPr>
-        <w:instrText xml:space="preserve"> PAGEREF _Toc74058910 \h </w:instrText>
+        <w:instrText xml:space="preserve"> PAGEREF _Toc74061424 \h </w:instrText>
       </w:r>
       <w:r>
         <w:rPr>
@@ -4353,7 +4355,7 @@
         <w:rPr>
           <w:noProof/>
         </w:rPr>
-        <w:t>38</w:t>
+        <w:t>39</w:t>
       </w:r>
       <w:r>
         <w:rPr>
@@ -4415,7 +4417,7 @@
         <w:rPr>
           <w:noProof/>
         </w:rPr>
-        <w:instrText xml:space="preserve"> PAGEREF _Toc74058911 \h </w:instrText>
+        <w:instrText xml:space="preserve"> PAGEREF _Toc74061425 \h </w:instrText>
       </w:r>
       <w:r>
         <w:rPr>
@@ -4432,7 +4434,7 @@
         <w:rPr>
           <w:noProof/>
         </w:rPr>
-        <w:t>41</w:t>
+        <w:t>42</w:t>
       </w:r>
       <w:r>
         <w:rPr>
@@ -4494,7 +4496,7 @@
         <w:rPr>
           <w:noProof/>
         </w:rPr>
-        <w:instrText xml:space="preserve"> PAGEREF _Toc74058912 \h </w:instrText>
+        <w:instrText xml:space="preserve"> PAGEREF _Toc74061426 \h </w:instrText>
       </w:r>
       <w:r>
         <w:rPr>
@@ -4511,7 +4513,7 @@
         <w:rPr>
           <w:noProof/>
         </w:rPr>
-        <w:t>41</w:t>
+        <w:t>42</w:t>
       </w:r>
       <w:r>
         <w:rPr>
@@ -4573,7 +4575,7 @@
         <w:rPr>
           <w:noProof/>
         </w:rPr>
-        <w:instrText xml:space="preserve"> PAGEREF _Toc74058913 \h </w:instrText>
+        <w:instrText xml:space="preserve"> PAGEREF _Toc74061427 \h </w:instrText>
       </w:r>
       <w:r>
         <w:rPr>
@@ -4590,7 +4592,7 @@
         <w:rPr>
           <w:noProof/>
         </w:rPr>
-        <w:t>42</w:t>
+        <w:t>43</w:t>
       </w:r>
       <w:r>
         <w:rPr>
@@ -4618,7 +4620,6 @@
           <w:noProof/>
           <w:lang w:val="vi-VN"/>
         </w:rPr>
-        <w:lastRenderedPageBreak/>
         <w:t>3.9</w:t>
       </w:r>
       <w:r>
@@ -4635,7 +4636,7 @@
           <w:noProof/>
           <w:lang w:val="vi-VN"/>
         </w:rPr>
-        <w:t>Vấn đề chưa clean code trong class ApplicationProgrammingInterface và giải pháp</w:t>
+        <w:t>Vấn đề clean code và giải pháp</w:t>
       </w:r>
       <w:r>
         <w:rPr>
@@ -4653,7 +4654,7 @@
         <w:rPr>
           <w:noProof/>
         </w:rPr>
-        <w:instrText xml:space="preserve"> PAGEREF _Toc74058914 \h </w:instrText>
+        <w:instrText xml:space="preserve"> PAGEREF _Toc74061428 \h </w:instrText>
       </w:r>
       <w:r>
         <w:rPr>
@@ -4670,7 +4671,7 @@
         <w:rPr>
           <w:noProof/>
         </w:rPr>
-        <w:t>42</w:t>
+        <w:t>43</w:t>
       </w:r>
       <w:r>
         <w:rPr>
@@ -4698,6 +4699,7 @@
           <w:noProof/>
           <w:lang w:val="vi-VN"/>
         </w:rPr>
+        <w:lastRenderedPageBreak/>
         <w:t>3.9.1</w:t>
       </w:r>
       <w:r>
@@ -4732,7 +4734,7 @@
         <w:rPr>
           <w:noProof/>
         </w:rPr>
-        <w:instrText xml:space="preserve"> PAGEREF _Toc74058915 \h </w:instrText>
+        <w:instrText xml:space="preserve"> PAGEREF _Toc74061429 \h </w:instrText>
       </w:r>
       <w:r>
         <w:rPr>
@@ -4749,7 +4751,7 @@
         <w:rPr>
           <w:noProof/>
         </w:rPr>
-        <w:t>42</w:t>
+        <w:t>43</w:t>
       </w:r>
       <w:r>
         <w:rPr>
@@ -4811,7 +4813,7 @@
         <w:rPr>
           <w:noProof/>
         </w:rPr>
-        <w:instrText xml:space="preserve"> PAGEREF _Toc74058916 \h </w:instrText>
+        <w:instrText xml:space="preserve"> PAGEREF _Toc74061430 \h </w:instrText>
       </w:r>
       <w:r>
         <w:rPr>
@@ -4828,7 +4830,7 @@
         <w:rPr>
           <w:noProof/>
         </w:rPr>
-        <w:t>42</w:t>
+        <w:t>44</w:t>
       </w:r>
       <w:r>
         <w:rPr>
@@ -4891,7 +4893,7 @@
         <w:rPr>
           <w:noProof/>
         </w:rPr>
-        <w:instrText xml:space="preserve"> PAGEREF _Toc74058917 \h </w:instrText>
+        <w:instrText xml:space="preserve"> PAGEREF _Toc74061431 \h </w:instrText>
       </w:r>
       <w:r>
         <w:rPr>
@@ -4908,7 +4910,7 @@
         <w:rPr>
           <w:noProof/>
         </w:rPr>
-        <w:t>43</w:t>
+        <w:t>44</w:t>
       </w:r>
       <w:r>
         <w:rPr>
@@ -4953,7 +4955,7 @@
         <w:rPr>
           <w:noProof/>
         </w:rPr>
-        <w:instrText xml:space="preserve"> PAGEREF _Toc74058918 \h </w:instrText>
+        <w:instrText xml:space="preserve"> PAGEREF _Toc74061432 \h </w:instrText>
       </w:r>
       <w:r>
         <w:rPr>
@@ -4970,7 +4972,7 @@
         <w:rPr>
           <w:noProof/>
         </w:rPr>
-        <w:t>43</w:t>
+        <w:t>44</w:t>
       </w:r>
       <w:r>
         <w:rPr>
@@ -5015,7 +5017,7 @@
         <w:rPr>
           <w:noProof/>
         </w:rPr>
-        <w:instrText xml:space="preserve"> PAGEREF _Toc74058919 \h </w:instrText>
+        <w:instrText xml:space="preserve"> PAGEREF _Toc74061433 \h </w:instrText>
       </w:r>
       <w:r>
         <w:rPr>
@@ -5032,7 +5034,7 @@
         <w:rPr>
           <w:noProof/>
         </w:rPr>
-        <w:t>43</w:t>
+        <w:t>44</w:t>
       </w:r>
       <w:r>
         <w:rPr>
@@ -5077,7 +5079,7 @@
         <w:rPr>
           <w:noProof/>
         </w:rPr>
-        <w:instrText xml:space="preserve"> PAGEREF _Toc74058920 \h </w:instrText>
+        <w:instrText xml:space="preserve"> PAGEREF _Toc74061434 \h </w:instrText>
       </w:r>
       <w:r>
         <w:rPr>
@@ -5094,7 +5096,7 @@
         <w:rPr>
           <w:noProof/>
         </w:rPr>
-        <w:t>44</w:t>
+        <w:t>45</w:t>
       </w:r>
       <w:r>
         <w:rPr>
@@ -5107,7 +5109,7 @@
       <w:r>
         <w:fldChar w:fldCharType="end"/>
       </w:r>
-      <w:bookmarkStart w:id="4" w:name="_Toc44676291"/>
+      <w:bookmarkStart w:id="5" w:name="_Toc44676291"/>
       <w:r>
         <w:br/>
       </w:r>
@@ -7520,8 +7522,6 @@
           <w:lang w:val="vi-VN"/>
         </w:rPr>
       </w:pPr>
-      <w:bookmarkStart w:id="5" w:name="_GoBack"/>
-      <w:bookmarkEnd w:id="5"/>
     </w:p>
     <w:p>
       <w:pPr>
@@ -8165,10 +8165,10 @@
           <w:lang w:val="en"/>
         </w:rPr>
       </w:pPr>
-      <w:bookmarkStart w:id="6" w:name="_Toc74058863"/>
+      <w:bookmarkStart w:id="6" w:name="_Toc74061377"/>
       <w:bookmarkEnd w:id="0"/>
       <w:bookmarkEnd w:id="1"/>
-      <w:bookmarkEnd w:id="4"/>
+      <w:bookmarkEnd w:id="5"/>
       <w:r>
         <w:rPr>
           <w:rFonts w:ascii="Times New Roman" w:hAnsi="Times New Roman"/>
@@ -8188,7 +8188,7 @@
           <w:lang w:val="en"/>
         </w:rPr>
       </w:pPr>
-      <w:bookmarkStart w:id="7" w:name="_Toc74058864"/>
+      <w:bookmarkStart w:id="7" w:name="_Toc74061378"/>
       <w:r>
         <w:rPr>
           <w:rFonts w:ascii="Times New Roman" w:hAnsi="Times New Roman"/>
@@ -8410,7 +8410,7 @@
           <w:rFonts w:ascii="Times New Roman" w:hAnsi="Times New Roman"/>
         </w:rPr>
       </w:pPr>
-      <w:bookmarkStart w:id="8" w:name="_Toc74058865"/>
+      <w:bookmarkStart w:id="8" w:name="_Toc74061379"/>
       <w:r>
         <w:rPr>
           <w:rFonts w:ascii="Times New Roman" w:hAnsi="Times New Roman"/>
@@ -8516,7 +8516,7 @@
       <w:pPr>
         <w:pStyle w:val="Heading3"/>
       </w:pPr>
-      <w:bookmarkStart w:id="9" w:name="_Toc74058866"/>
+      <w:bookmarkStart w:id="9" w:name="_Toc74061380"/>
       <w:r>
         <w:t>Mô tả khái quát phần mềm</w:t>
       </w:r>
@@ -8555,7 +8555,7 @@
       <w:pPr>
         <w:pStyle w:val="Heading3"/>
       </w:pPr>
-      <w:bookmarkStart w:id="10" w:name="_Toc74058867"/>
+      <w:bookmarkStart w:id="10" w:name="_Toc74061381"/>
       <w:r>
         <w:rPr>
           <w:szCs w:val="24"/>
@@ -8638,25 +8638,51 @@
       <w:r>
         <w:t xml:space="preserve">Hình </w:t>
       </w:r>
-      <w:fldSimple w:instr=" STYLEREF 1 \s ">
-        <w:r>
-          <w:rPr>
-            <w:noProof/>
-          </w:rPr>
-          <w:t>1</w:t>
-        </w:r>
-      </w:fldSimple>
+      <w:r>
+        <w:fldChar w:fldCharType="begin"/>
+      </w:r>
+      <w:r>
+        <w:instrText xml:space="preserve"> STYLEREF 1 \s </w:instrText>
+      </w:r>
+      <w:r>
+        <w:fldChar w:fldCharType="separate"/>
+      </w:r>
+      <w:r>
+        <w:rPr>
+          <w:noProof/>
+        </w:rPr>
+        <w:t>1</w:t>
+      </w:r>
+      <w:r>
+        <w:rPr>
+          <w:noProof/>
+        </w:rPr>
+        <w:fldChar w:fldCharType="end"/>
+      </w:r>
       <w:r>
         <w:noBreakHyphen/>
       </w:r>
-      <w:fldSimple w:instr=" SEQ Hình \* ARABIC \s 1 ">
-        <w:r>
-          <w:rPr>
-            <w:noProof/>
-          </w:rPr>
-          <w:t>1</w:t>
-        </w:r>
-      </w:fldSimple>
+      <w:r>
+        <w:fldChar w:fldCharType="begin"/>
+      </w:r>
+      <w:r>
+        <w:instrText xml:space="preserve"> SEQ Hình \* ARABIC \s 1 </w:instrText>
+      </w:r>
+      <w:r>
+        <w:fldChar w:fldCharType="separate"/>
+      </w:r>
+      <w:r>
+        <w:rPr>
+          <w:noProof/>
+        </w:rPr>
+        <w:t>1</w:t>
+      </w:r>
+      <w:r>
+        <w:rPr>
+          <w:noProof/>
+        </w:rPr>
+        <w:fldChar w:fldCharType="end"/>
+      </w:r>
       <w:r>
         <w:t xml:space="preserve"> Biểu đồ use case tổng quan</w:t>
       </w:r>
@@ -8734,25 +8760,51 @@
       <w:r>
         <w:t xml:space="preserve">Hình </w:t>
       </w:r>
-      <w:fldSimple w:instr=" STYLEREF 1 \s ">
-        <w:r>
-          <w:rPr>
-            <w:noProof/>
-          </w:rPr>
-          <w:t>1</w:t>
-        </w:r>
-      </w:fldSimple>
+      <w:r>
+        <w:fldChar w:fldCharType="begin"/>
+      </w:r>
+      <w:r>
+        <w:instrText xml:space="preserve"> STYLEREF 1 \s </w:instrText>
+      </w:r>
+      <w:r>
+        <w:fldChar w:fldCharType="separate"/>
+      </w:r>
+      <w:r>
+        <w:rPr>
+          <w:noProof/>
+        </w:rPr>
+        <w:t>1</w:t>
+      </w:r>
+      <w:r>
+        <w:rPr>
+          <w:noProof/>
+        </w:rPr>
+        <w:fldChar w:fldCharType="end"/>
+      </w:r>
       <w:r>
         <w:noBreakHyphen/>
       </w:r>
-      <w:fldSimple w:instr=" SEQ Hình \* ARABIC \s 1 ">
-        <w:r>
-          <w:rPr>
-            <w:noProof/>
-          </w:rPr>
-          <w:t>2</w:t>
-        </w:r>
-      </w:fldSimple>
+      <w:r>
+        <w:fldChar w:fldCharType="begin"/>
+      </w:r>
+      <w:r>
+        <w:instrText xml:space="preserve"> SEQ Hình \* ARABIC \s 1 </w:instrText>
+      </w:r>
+      <w:r>
+        <w:fldChar w:fldCharType="separate"/>
+      </w:r>
+      <w:r>
+        <w:rPr>
+          <w:noProof/>
+        </w:rPr>
+        <w:t>2</w:t>
+      </w:r>
+      <w:r>
+        <w:rPr>
+          <w:noProof/>
+        </w:rPr>
+        <w:fldChar w:fldCharType="end"/>
+      </w:r>
       <w:r>
         <w:t xml:space="preserve"> Biểu đồ usecase quản lý giỏ hàng</w:t>
       </w:r>
@@ -8830,25 +8882,51 @@
       <w:r>
         <w:t xml:space="preserve">Hình </w:t>
       </w:r>
-      <w:fldSimple w:instr=" STYLEREF 1 \s ">
-        <w:r>
-          <w:rPr>
-            <w:noProof/>
-          </w:rPr>
-          <w:t>1</w:t>
-        </w:r>
-      </w:fldSimple>
+      <w:r>
+        <w:fldChar w:fldCharType="begin"/>
+      </w:r>
+      <w:r>
+        <w:instrText xml:space="preserve"> STYLEREF 1 \s </w:instrText>
+      </w:r>
+      <w:r>
+        <w:fldChar w:fldCharType="separate"/>
+      </w:r>
+      <w:r>
+        <w:rPr>
+          <w:noProof/>
+        </w:rPr>
+        <w:t>1</w:t>
+      </w:r>
+      <w:r>
+        <w:rPr>
+          <w:noProof/>
+        </w:rPr>
+        <w:fldChar w:fldCharType="end"/>
+      </w:r>
       <w:r>
         <w:noBreakHyphen/>
       </w:r>
-      <w:fldSimple w:instr=" SEQ Hình \* ARABIC \s 1 ">
-        <w:r>
-          <w:rPr>
-            <w:noProof/>
-          </w:rPr>
-          <w:t>3</w:t>
-        </w:r>
-      </w:fldSimple>
+      <w:r>
+        <w:fldChar w:fldCharType="begin"/>
+      </w:r>
+      <w:r>
+        <w:instrText xml:space="preserve"> SEQ Hình \* ARABIC \s 1 </w:instrText>
+      </w:r>
+      <w:r>
+        <w:fldChar w:fldCharType="separate"/>
+      </w:r>
+      <w:r>
+        <w:rPr>
+          <w:noProof/>
+        </w:rPr>
+        <w:t>3</w:t>
+      </w:r>
+      <w:r>
+        <w:rPr>
+          <w:noProof/>
+        </w:rPr>
+        <w:fldChar w:fldCharType="end"/>
+      </w:r>
       <w:r>
         <w:t xml:space="preserve"> Biểu đồ usecase quản lý sản phẩm</w:t>
       </w:r>
@@ -8926,25 +9004,51 @@
       <w:r>
         <w:t xml:space="preserve">Hình </w:t>
       </w:r>
-      <w:fldSimple w:instr=" STYLEREF 1 \s ">
-        <w:r>
-          <w:rPr>
-            <w:noProof/>
-          </w:rPr>
-          <w:t>1</w:t>
-        </w:r>
-      </w:fldSimple>
+      <w:r>
+        <w:fldChar w:fldCharType="begin"/>
+      </w:r>
+      <w:r>
+        <w:instrText xml:space="preserve"> STYLEREF 1 \s </w:instrText>
+      </w:r>
+      <w:r>
+        <w:fldChar w:fldCharType="separate"/>
+      </w:r>
+      <w:r>
+        <w:rPr>
+          <w:noProof/>
+        </w:rPr>
+        <w:t>1</w:t>
+      </w:r>
+      <w:r>
+        <w:rPr>
+          <w:noProof/>
+        </w:rPr>
+        <w:fldChar w:fldCharType="end"/>
+      </w:r>
       <w:r>
         <w:noBreakHyphen/>
       </w:r>
-      <w:fldSimple w:instr=" SEQ Hình \* ARABIC \s 1 ">
-        <w:r>
-          <w:rPr>
-            <w:noProof/>
-          </w:rPr>
-          <w:t>4</w:t>
-        </w:r>
-      </w:fldSimple>
+      <w:r>
+        <w:fldChar w:fldCharType="begin"/>
+      </w:r>
+      <w:r>
+        <w:instrText xml:space="preserve"> SEQ Hình \* ARABIC \s 1 </w:instrText>
+      </w:r>
+      <w:r>
+        <w:fldChar w:fldCharType="separate"/>
+      </w:r>
+      <w:r>
+        <w:rPr>
+          <w:noProof/>
+        </w:rPr>
+        <w:t>4</w:t>
+      </w:r>
+      <w:r>
+        <w:rPr>
+          <w:noProof/>
+        </w:rPr>
+        <w:fldChar w:fldCharType="end"/>
+      </w:r>
       <w:r>
         <w:t xml:space="preserve"> Biểu đồ usecase quản lý người dùng</w:t>
       </w:r>
@@ -8954,7 +9058,7 @@
       <w:pPr>
         <w:pStyle w:val="Heading3"/>
       </w:pPr>
-      <w:bookmarkStart w:id="15" w:name="_Toc74058868"/>
+      <w:bookmarkStart w:id="15" w:name="_Toc74061382"/>
       <w:r>
         <w:rPr>
           <w:szCs w:val="24"/>
@@ -9355,7 +9459,7 @@
       <w:pPr>
         <w:pStyle w:val="Heading3"/>
       </w:pPr>
-      <w:bookmarkStart w:id="16" w:name="_Toc74058869"/>
+      <w:bookmarkStart w:id="16" w:name="_Toc74061383"/>
       <w:r>
         <w:rPr>
           <w:szCs w:val="24"/>
@@ -9534,7 +9638,7 @@
       <w:pPr>
         <w:pStyle w:val="Heading3"/>
       </w:pPr>
-      <w:bookmarkStart w:id="17" w:name="_Toc74058870"/>
+      <w:bookmarkStart w:id="17" w:name="_Toc74061384"/>
       <w:r>
         <w:rPr>
           <w:szCs w:val="24"/>
@@ -9643,7 +9747,7 @@
       <w:pPr>
         <w:pStyle w:val="Heading3"/>
       </w:pPr>
-      <w:bookmarkStart w:id="18" w:name="_Toc74058871"/>
+      <w:bookmarkStart w:id="18" w:name="_Toc74061385"/>
       <w:r>
         <w:rPr>
           <w:szCs w:val="24"/>
@@ -9738,7 +9842,7 @@
           <w:lang w:val="en"/>
         </w:rPr>
       </w:pPr>
-      <w:bookmarkStart w:id="19" w:name="_Toc74058872"/>
+      <w:bookmarkStart w:id="19" w:name="_Toc74061386"/>
       <w:r>
         <w:rPr>
           <w:rFonts w:ascii="Times New Roman" w:hAnsi="Times New Roman"/>
@@ -10021,7 +10125,7 @@
         </w:rPr>
       </w:pPr>
     </w:p>
-    <w:bookmarkStart w:id="20" w:name="_Toc74058873" w:displacedByCustomXml="next"/>
+    <w:bookmarkStart w:id="20" w:name="_Toc74061387" w:displacedByCustomXml="next"/>
     <w:sdt>
       <w:sdtPr>
         <w:rPr>
@@ -10035,6 +10139,7 @@
           <w:docPartGallery w:val="AutoText"/>
         </w:docPartObj>
       </w:sdtPr>
+      <w:sdtEndPr/>
       <w:sdtContent>
         <w:p>
           <w:pPr>
@@ -10058,6 +10163,7 @@
           <w:sdtPr>
             <w:id w:val="-573587230"/>
           </w:sdtPr>
+          <w:sdtEndPr/>
           <w:sdtContent>
             <w:p>
               <w:pPr>
@@ -10188,7 +10294,7 @@
           <w:lang w:val="vi-VN"/>
         </w:rPr>
       </w:pPr>
-      <w:bookmarkStart w:id="21" w:name="_Toc74058874"/>
+      <w:bookmarkStart w:id="21" w:name="_Toc74061388"/>
       <w:r>
         <w:rPr>
           <w:rFonts w:ascii="Times New Roman" w:hAnsi="Times New Roman"/>
@@ -10208,7 +10314,7 @@
           <w:lang w:val="en"/>
         </w:rPr>
       </w:pPr>
-      <w:bookmarkStart w:id="22" w:name="_Toc74058875"/>
+      <w:bookmarkStart w:id="22" w:name="_Toc74061389"/>
       <w:r>
         <w:rPr>
           <w:rFonts w:ascii="Times New Roman" w:hAnsi="Times New Roman"/>
@@ -10269,7 +10375,7 @@
           <w:lang w:val="vi-VN"/>
         </w:rPr>
       </w:pPr>
-      <w:bookmarkStart w:id="23" w:name="_Toc74058876"/>
+      <w:bookmarkStart w:id="23" w:name="_Toc74061390"/>
       <w:r>
         <w:rPr>
           <w:rFonts w:ascii="Times New Roman" w:hAnsi="Times New Roman"/>
@@ -10389,7 +10495,7 @@
           <w:lang w:val="vi-VN"/>
         </w:rPr>
       </w:pPr>
-      <w:bookmarkStart w:id="24" w:name="_Toc74058877"/>
+      <w:bookmarkStart w:id="24" w:name="_Toc74061391"/>
       <w:r>
         <w:rPr>
           <w:rFonts w:ascii="Times New Roman" w:hAnsi="Times New Roman" w:cs="Times New Roman"/>
@@ -10442,25 +10548,51 @@
       <w:r>
         <w:t xml:space="preserve">Bảng </w:t>
       </w:r>
-      <w:fldSimple w:instr=" STYLEREF 1 \s ">
-        <w:r>
-          <w:rPr>
-            <w:noProof/>
-          </w:rPr>
-          <w:t>2</w:t>
-        </w:r>
-      </w:fldSimple>
+      <w:r>
+        <w:fldChar w:fldCharType="begin"/>
+      </w:r>
+      <w:r>
+        <w:instrText xml:space="preserve"> STYLEREF 1 \s </w:instrText>
+      </w:r>
+      <w:r>
+        <w:fldChar w:fldCharType="separate"/>
+      </w:r>
+      <w:r>
+        <w:rPr>
+          <w:noProof/>
+        </w:rPr>
+        <w:t>2</w:t>
+      </w:r>
+      <w:r>
+        <w:rPr>
+          <w:noProof/>
+        </w:rPr>
+        <w:fldChar w:fldCharType="end"/>
+      </w:r>
       <w:r>
         <w:noBreakHyphen/>
       </w:r>
-      <w:fldSimple w:instr=" SEQ Bảng \* ARABIC \s 1 ">
-        <w:r>
-          <w:rPr>
-            <w:noProof/>
-          </w:rPr>
-          <w:t>1</w:t>
-        </w:r>
-      </w:fldSimple>
+      <w:r>
+        <w:fldChar w:fldCharType="begin"/>
+      </w:r>
+      <w:r>
+        <w:instrText xml:space="preserve"> SEQ Bảng \* ARABIC \s 1 </w:instrText>
+      </w:r>
+      <w:r>
+        <w:fldChar w:fldCharType="separate"/>
+      </w:r>
+      <w:r>
+        <w:rPr>
+          <w:noProof/>
+        </w:rPr>
+        <w:t>1</w:t>
+      </w:r>
+      <w:r>
+        <w:rPr>
+          <w:noProof/>
+        </w:rPr>
+        <w:fldChar w:fldCharType="end"/>
+      </w:r>
       <w:r>
         <w:t xml:space="preserve"> Đánh giá mức độ coupling</w:t>
       </w:r>
@@ -12288,7 +12420,7 @@
           <w:lang w:val="vi-VN"/>
         </w:rPr>
       </w:pPr>
-      <w:bookmarkStart w:id="26" w:name="_Toc74058878"/>
+      <w:bookmarkStart w:id="26" w:name="_Toc74061392"/>
       <w:r>
         <w:rPr>
           <w:rFonts w:ascii="Times New Roman" w:hAnsi="Times New Roman" w:cs="Times New Roman"/>
@@ -12355,25 +12487,51 @@
       <w:r>
         <w:t xml:space="preserve">Bảng </w:t>
       </w:r>
-      <w:fldSimple w:instr=" STYLEREF 1 \s ">
-        <w:r>
-          <w:rPr>
-            <w:noProof/>
-          </w:rPr>
-          <w:t>2</w:t>
-        </w:r>
-      </w:fldSimple>
+      <w:r>
+        <w:fldChar w:fldCharType="begin"/>
+      </w:r>
+      <w:r>
+        <w:instrText xml:space="preserve"> STYLEREF 1 \s </w:instrText>
+      </w:r>
+      <w:r>
+        <w:fldChar w:fldCharType="separate"/>
+      </w:r>
+      <w:r>
+        <w:rPr>
+          <w:noProof/>
+        </w:rPr>
+        <w:t>2</w:t>
+      </w:r>
+      <w:r>
+        <w:rPr>
+          <w:noProof/>
+        </w:rPr>
+        <w:fldChar w:fldCharType="end"/>
+      </w:r>
       <w:r>
         <w:noBreakHyphen/>
       </w:r>
-      <w:fldSimple w:instr=" SEQ Bảng \* ARABIC \s 1 ">
-        <w:r>
-          <w:rPr>
-            <w:noProof/>
-          </w:rPr>
-          <w:t>2</w:t>
-        </w:r>
-      </w:fldSimple>
+      <w:r>
+        <w:fldChar w:fldCharType="begin"/>
+      </w:r>
+      <w:r>
+        <w:instrText xml:space="preserve"> SEQ Bảng \* ARABIC \s 1 </w:instrText>
+      </w:r>
+      <w:r>
+        <w:fldChar w:fldCharType="separate"/>
+      </w:r>
+      <w:r>
+        <w:rPr>
+          <w:noProof/>
+        </w:rPr>
+        <w:t>2</w:t>
+      </w:r>
+      <w:r>
+        <w:rPr>
+          <w:noProof/>
+        </w:rPr>
+        <w:fldChar w:fldCharType="end"/>
+      </w:r>
       <w:r>
         <w:t xml:space="preserve"> Đánh giá mức độ cohesion</w:t>
       </w:r>
@@ -13542,7 +13700,7 @@
           <w:rFonts w:ascii="Times New Roman" w:hAnsi="Times New Roman"/>
         </w:rPr>
       </w:pPr>
-      <w:bookmarkStart w:id="28" w:name="_Toc74058879"/>
+      <w:bookmarkStart w:id="28" w:name="_Toc74061393"/>
       <w:r>
         <w:rPr>
           <w:rFonts w:ascii="Times New Roman" w:hAnsi="Times New Roman"/>
@@ -13596,7 +13754,7 @@
           <w:rFonts w:ascii="Times New Roman" w:hAnsi="Times New Roman" w:cs="Times New Roman"/>
         </w:rPr>
       </w:pPr>
-      <w:bookmarkStart w:id="29" w:name="_Toc74058880"/>
+      <w:bookmarkStart w:id="29" w:name="_Toc74061394"/>
       <w:r>
         <w:rPr>
           <w:rFonts w:ascii="Times New Roman" w:hAnsi="Times New Roman" w:cs="Times New Roman"/>
@@ -13672,25 +13830,51 @@
       <w:r>
         <w:t xml:space="preserve">Bảng </w:t>
       </w:r>
-      <w:fldSimple w:instr=" STYLEREF 1 \s ">
-        <w:r>
-          <w:rPr>
-            <w:noProof/>
-          </w:rPr>
-          <w:t>2</w:t>
-        </w:r>
-      </w:fldSimple>
+      <w:r>
+        <w:fldChar w:fldCharType="begin"/>
+      </w:r>
+      <w:r>
+        <w:instrText xml:space="preserve"> STYLEREF 1 \s </w:instrText>
+      </w:r>
+      <w:r>
+        <w:fldChar w:fldCharType="separate"/>
+      </w:r>
+      <w:r>
+        <w:rPr>
+          <w:noProof/>
+        </w:rPr>
+        <w:t>2</w:t>
+      </w:r>
+      <w:r>
+        <w:rPr>
+          <w:noProof/>
+        </w:rPr>
+        <w:fldChar w:fldCharType="end"/>
+      </w:r>
       <w:r>
         <w:noBreakHyphen/>
       </w:r>
-      <w:fldSimple w:instr=" SEQ Bảng \* ARABIC \s 1 ">
-        <w:r>
-          <w:rPr>
-            <w:noProof/>
-          </w:rPr>
-          <w:t>3</w:t>
-        </w:r>
-      </w:fldSimple>
+      <w:r>
+        <w:fldChar w:fldCharType="begin"/>
+      </w:r>
+      <w:r>
+        <w:instrText xml:space="preserve"> SEQ Bảng \* ARABIC \s 1 </w:instrText>
+      </w:r>
+      <w:r>
+        <w:fldChar w:fldCharType="separate"/>
+      </w:r>
+      <w:r>
+        <w:rPr>
+          <w:noProof/>
+        </w:rPr>
+        <w:t>3</w:t>
+      </w:r>
+      <w:r>
+        <w:rPr>
+          <w:noProof/>
+        </w:rPr>
+        <w:fldChar w:fldCharType="end"/>
+      </w:r>
       <w:r>
         <w:t xml:space="preserve"> Đánh giá việc tuân thủ SRP</w:t>
       </w:r>
@@ -14230,7 +14414,7 @@
           <w:rFonts w:ascii="Times New Roman" w:hAnsi="Times New Roman" w:cs="Times New Roman"/>
         </w:rPr>
       </w:pPr>
-      <w:bookmarkStart w:id="31" w:name="_Toc74058881"/>
+      <w:bookmarkStart w:id="31" w:name="_Toc74061395"/>
       <w:r>
         <w:rPr>
           <w:rFonts w:ascii="Times New Roman" w:hAnsi="Times New Roman" w:cs="Times New Roman"/>
@@ -14304,25 +14488,51 @@
       <w:r>
         <w:t xml:space="preserve">Bảng </w:t>
       </w:r>
-      <w:fldSimple w:instr=" STYLEREF 1 \s ">
-        <w:r>
-          <w:rPr>
-            <w:noProof/>
-          </w:rPr>
-          <w:t>2</w:t>
-        </w:r>
-      </w:fldSimple>
+      <w:r>
+        <w:fldChar w:fldCharType="begin"/>
+      </w:r>
+      <w:r>
+        <w:instrText xml:space="preserve"> STYLEREF 1 \s </w:instrText>
+      </w:r>
+      <w:r>
+        <w:fldChar w:fldCharType="separate"/>
+      </w:r>
+      <w:r>
+        <w:rPr>
+          <w:noProof/>
+        </w:rPr>
+        <w:t>2</w:t>
+      </w:r>
+      <w:r>
+        <w:rPr>
+          <w:noProof/>
+        </w:rPr>
+        <w:fldChar w:fldCharType="end"/>
+      </w:r>
       <w:r>
         <w:noBreakHyphen/>
       </w:r>
-      <w:fldSimple w:instr=" SEQ Bảng \* ARABIC \s 1 ">
-        <w:r>
-          <w:rPr>
-            <w:noProof/>
-          </w:rPr>
-          <w:t>4</w:t>
-        </w:r>
-      </w:fldSimple>
+      <w:r>
+        <w:fldChar w:fldCharType="begin"/>
+      </w:r>
+      <w:r>
+        <w:instrText xml:space="preserve"> SEQ Bảng \* ARABIC \s 1 </w:instrText>
+      </w:r>
+      <w:r>
+        <w:fldChar w:fldCharType="separate"/>
+      </w:r>
+      <w:r>
+        <w:rPr>
+          <w:noProof/>
+        </w:rPr>
+        <w:t>4</w:t>
+      </w:r>
+      <w:r>
+        <w:rPr>
+          <w:noProof/>
+        </w:rPr>
+        <w:fldChar w:fldCharType="end"/>
+      </w:r>
       <w:r>
         <w:t xml:space="preserve"> Đánh giá việc tuân thủ OCP</w:t>
       </w:r>
@@ -15305,7 +15515,7 @@
           <w:lang w:val="vi-VN"/>
         </w:rPr>
       </w:pPr>
-      <w:bookmarkStart w:id="33" w:name="_Toc74058882"/>
+      <w:bookmarkStart w:id="33" w:name="_Toc74061396"/>
       <w:r>
         <w:rPr>
           <w:rFonts w:ascii="Times New Roman" w:hAnsi="Times New Roman" w:cs="Times New Roman"/>
@@ -15345,7 +15555,7 @@
           <w:lang w:val="vi-VN"/>
         </w:rPr>
       </w:pPr>
-      <w:bookmarkStart w:id="34" w:name="_Toc74058883"/>
+      <w:bookmarkStart w:id="34" w:name="_Toc74061397"/>
       <w:r>
         <w:rPr>
           <w:rFonts w:ascii="Times New Roman" w:hAnsi="Times New Roman" w:cs="Times New Roman"/>
@@ -15389,7 +15599,7 @@
           <w:lang w:val="vi-VN"/>
         </w:rPr>
       </w:pPr>
-      <w:bookmarkStart w:id="35" w:name="_Toc74058884"/>
+      <w:bookmarkStart w:id="35" w:name="_Toc74061398"/>
       <w:r>
         <w:rPr>
           <w:rFonts w:ascii="Times New Roman" w:hAnsi="Times New Roman" w:cs="Times New Roman"/>
@@ -15409,25 +15619,51 @@
       <w:r>
         <w:t xml:space="preserve">Bảng </w:t>
       </w:r>
-      <w:fldSimple w:instr=" STYLEREF 1 \s ">
-        <w:r>
-          <w:rPr>
-            <w:noProof/>
-          </w:rPr>
-          <w:t>2</w:t>
-        </w:r>
-      </w:fldSimple>
+      <w:r>
+        <w:fldChar w:fldCharType="begin"/>
+      </w:r>
+      <w:r>
+        <w:instrText xml:space="preserve"> STYLEREF 1 \s </w:instrText>
+      </w:r>
+      <w:r>
+        <w:fldChar w:fldCharType="separate"/>
+      </w:r>
+      <w:r>
+        <w:rPr>
+          <w:noProof/>
+        </w:rPr>
+        <w:t>2</w:t>
+      </w:r>
+      <w:r>
+        <w:rPr>
+          <w:noProof/>
+        </w:rPr>
+        <w:fldChar w:fldCharType="end"/>
+      </w:r>
       <w:r>
         <w:noBreakHyphen/>
       </w:r>
-      <w:fldSimple w:instr=" SEQ Bảng \* ARABIC \s 1 ">
-        <w:r>
-          <w:rPr>
-            <w:noProof/>
-          </w:rPr>
-          <w:t>5</w:t>
-        </w:r>
-      </w:fldSimple>
+      <w:r>
+        <w:fldChar w:fldCharType="begin"/>
+      </w:r>
+      <w:r>
+        <w:instrText xml:space="preserve"> SEQ Bảng \* ARABIC \s 1 </w:instrText>
+      </w:r>
+      <w:r>
+        <w:fldChar w:fldCharType="separate"/>
+      </w:r>
+      <w:r>
+        <w:rPr>
+          <w:noProof/>
+        </w:rPr>
+        <w:t>5</w:t>
+      </w:r>
+      <w:r>
+        <w:rPr>
+          <w:noProof/>
+        </w:rPr>
+        <w:fldChar w:fldCharType="end"/>
+      </w:r>
       <w:r>
         <w:t xml:space="preserve"> Đánh giá việc tuân thủ DIP</w:t>
       </w:r>
@@ -16232,7 +16468,7 @@
           <w:lang w:val="en"/>
         </w:rPr>
       </w:pPr>
-      <w:bookmarkStart w:id="37" w:name="_Toc74058885"/>
+      <w:bookmarkStart w:id="37" w:name="_Toc74061399"/>
       <w:r>
         <w:rPr>
           <w:rFonts w:ascii="Times New Roman" w:hAnsi="Times New Roman"/>
@@ -16251,7 +16487,7 @@
           <w:lang w:val="vi-VN"/>
         </w:rPr>
       </w:pPr>
-      <w:bookmarkStart w:id="38" w:name="_Toc74058886"/>
+      <w:bookmarkStart w:id="38" w:name="_Toc74061400"/>
       <w:r>
         <w:rPr>
           <w:rFonts w:ascii="Times New Roman" w:hAnsi="Times New Roman" w:cs="Times New Roman"/>
@@ -16410,7 +16646,7 @@
           <w:lang w:val="vi-VN"/>
         </w:rPr>
       </w:pPr>
-      <w:bookmarkStart w:id="39" w:name="_Toc74058887"/>
+      <w:bookmarkStart w:id="39" w:name="_Toc74061401"/>
       <w:r>
         <w:rPr>
           <w:rFonts w:ascii="Times New Roman" w:hAnsi="Times New Roman" w:cs="Times New Roman"/>
@@ -16488,7 +16724,7 @@
           <w:lang w:val="vi-VN"/>
         </w:rPr>
       </w:pPr>
-      <w:bookmarkStart w:id="40" w:name="_Toc74058888"/>
+      <w:bookmarkStart w:id="40" w:name="_Toc74061402"/>
       <w:r>
         <w:rPr>
           <w:rFonts w:ascii="Times New Roman" w:hAnsi="Times New Roman" w:cs="Times New Roman"/>
@@ -16587,7 +16823,7 @@
           <w:lang w:val="vi-VN"/>
         </w:rPr>
       </w:pPr>
-      <w:bookmarkStart w:id="41" w:name="_Toc74058889"/>
+      <w:bookmarkStart w:id="41" w:name="_Toc74061403"/>
       <w:r>
         <w:rPr>
           <w:rFonts w:ascii="Times New Roman" w:hAnsi="Times New Roman"/>
@@ -16615,7 +16851,7 @@
           <w:lang w:val="vi-VN"/>
         </w:rPr>
       </w:pPr>
-      <w:bookmarkStart w:id="42" w:name="_Toc74058890"/>
+      <w:bookmarkStart w:id="42" w:name="_Toc74061404"/>
       <w:r>
         <w:rPr>
           <w:rFonts w:ascii="Times New Roman" w:hAnsi="Times New Roman"/>
@@ -16649,7 +16885,7 @@
           <w:lang w:val="vi-VN"/>
         </w:rPr>
       </w:pPr>
-      <w:bookmarkStart w:id="43" w:name="_Toc74058891"/>
+      <w:bookmarkStart w:id="43" w:name="_Toc74061405"/>
       <w:r>
         <w:rPr>
           <w:noProof/>
@@ -16723,25 +16959,51 @@
       <w:r>
         <w:t xml:space="preserve">Hình </w:t>
       </w:r>
-      <w:fldSimple w:instr=" STYLEREF 1 \s ">
-        <w:r>
-          <w:rPr>
-            <w:noProof/>
-          </w:rPr>
-          <w:t>3</w:t>
-        </w:r>
-      </w:fldSimple>
+      <w:r>
+        <w:fldChar w:fldCharType="begin"/>
+      </w:r>
+      <w:r>
+        <w:instrText xml:space="preserve"> STYLEREF 1 \s </w:instrText>
+      </w:r>
+      <w:r>
+        <w:fldChar w:fldCharType="separate"/>
+      </w:r>
+      <w:r>
+        <w:rPr>
+          <w:noProof/>
+        </w:rPr>
+        <w:t>3</w:t>
+      </w:r>
+      <w:r>
+        <w:rPr>
+          <w:noProof/>
+        </w:rPr>
+        <w:fldChar w:fldCharType="end"/>
+      </w:r>
       <w:r>
         <w:noBreakHyphen/>
       </w:r>
-      <w:fldSimple w:instr=" SEQ Hình \* ARABIC \s 1 ">
-        <w:r>
-          <w:rPr>
-            <w:noProof/>
-          </w:rPr>
-          <w:t>1</w:t>
-        </w:r>
-      </w:fldSimple>
+      <w:r>
+        <w:fldChar w:fldCharType="begin"/>
+      </w:r>
+      <w:r>
+        <w:instrText xml:space="preserve"> SEQ Hình \* ARABIC \s 1 </w:instrText>
+      </w:r>
+      <w:r>
+        <w:fldChar w:fldCharType="separate"/>
+      </w:r>
+      <w:r>
+        <w:rPr>
+          <w:noProof/>
+        </w:rPr>
+        <w:t>1</w:t>
+      </w:r>
+      <w:r>
+        <w:rPr>
+          <w:noProof/>
+        </w:rPr>
+        <w:fldChar w:fldCharType="end"/>
+      </w:r>
       <w:r>
         <w:t xml:space="preserve"> Biểu đồ lớp vấn đề thêm phương thức thanh toán trong code base</w:t>
       </w:r>
@@ -16918,7 +17180,7 @@
       <w:pPr>
         <w:pStyle w:val="Heading3"/>
       </w:pPr>
-      <w:bookmarkStart w:id="45" w:name="_Toc74058892"/>
+      <w:bookmarkStart w:id="45" w:name="_Toc74061406"/>
       <w:r>
         <w:rPr>
           <w:noProof/>
@@ -17164,25 +17426,54 @@
       <w:r>
         <w:t xml:space="preserve">Hình </w:t>
       </w:r>
-      <w:fldSimple w:instr=" STYLEREF 1 \s ">
-        <w:r>
-          <w:rPr>
-            <w:noProof/>
-          </w:rPr>
-          <w:t>3</w:t>
-        </w:r>
-      </w:fldSimple>
+      <w:r>
+        <w:fldChar w:fldCharType="begin"/>
+      </w:r>
+      <w:r>
+        <w:instrText xml:space="preserve"> STYLEREF 1 \s </w:instrText>
+      </w:r>
+      <w:r>
+        <w:fldChar w:fldCharType="separate"/>
+      </w:r>
+      <w:r>
+        <w:rPr>
+          <w:noProof/>
+        </w:rPr>
+        <w:t>3</w:t>
+      </w:r>
+      <w:r>
+        <w:rPr>
+          <w:noProof/>
+        </w:rPr>
+        <w:fldChar w:fldCharType="end"/>
+      </w:r>
       <w:r>
         <w:noBreakHyphen/>
       </w:r>
-      <w:fldSimple w:instr=" SEQ Hình \* ARABIC \s 1 ">
-        <w:r>
-          <w:rPr>
-            <w:noProof/>
-          </w:rPr>
-          <w:t>2</w:t>
-        </w:r>
-      </w:fldSimple>
+      <w:r>
+        <w:fldChar w:fldCharType="begin"/>
+      </w:r>
+      <w:r>
+        <w:instrText xml:space="preserve"> SEQ Hình \* ARABIC \s 1</w:instrText>
+      </w:r>
+      <w:r>
+        <w:instrText xml:space="preserve"> </w:instrText>
+      </w:r>
+      <w:r>
+        <w:fldChar w:fldCharType="separate"/>
+      </w:r>
+      <w:r>
+        <w:rPr>
+          <w:noProof/>
+        </w:rPr>
+        <w:t>2</w:t>
+      </w:r>
+      <w:r>
+        <w:rPr>
+          <w:noProof/>
+        </w:rPr>
+        <w:fldChar w:fldCharType="end"/>
+      </w:r>
       <w:r>
         <w:t xml:space="preserve"> Biểu đồ lớp giải pháp vấn đề thêm phương thức thanh toán</w:t>
       </w:r>
@@ -17267,25 +17558,51 @@
       <w:r>
         <w:t xml:space="preserve">Hình </w:t>
       </w:r>
-      <w:fldSimple w:instr=" STYLEREF 1 \s ">
-        <w:r>
-          <w:rPr>
-            <w:noProof/>
-          </w:rPr>
-          <w:t>3</w:t>
-        </w:r>
-      </w:fldSimple>
+      <w:r>
+        <w:fldChar w:fldCharType="begin"/>
+      </w:r>
+      <w:r>
+        <w:instrText xml:space="preserve"> STYLEREF 1 \s </w:instrText>
+      </w:r>
+      <w:r>
+        <w:fldChar w:fldCharType="separate"/>
+      </w:r>
+      <w:r>
+        <w:rPr>
+          <w:noProof/>
+        </w:rPr>
+        <w:t>3</w:t>
+      </w:r>
+      <w:r>
+        <w:rPr>
+          <w:noProof/>
+        </w:rPr>
+        <w:fldChar w:fldCharType="end"/>
+      </w:r>
       <w:r>
         <w:noBreakHyphen/>
       </w:r>
-      <w:fldSimple w:instr=" SEQ Hình \* ARABIC \s 1 ">
-        <w:r>
-          <w:rPr>
-            <w:noProof/>
-          </w:rPr>
-          <w:t>3</w:t>
-        </w:r>
-      </w:fldSimple>
+      <w:r>
+        <w:fldChar w:fldCharType="begin"/>
+      </w:r>
+      <w:r>
+        <w:instrText xml:space="preserve"> SEQ Hình \* ARABIC \s 1 </w:instrText>
+      </w:r>
+      <w:r>
+        <w:fldChar w:fldCharType="separate"/>
+      </w:r>
+      <w:r>
+        <w:rPr>
+          <w:noProof/>
+        </w:rPr>
+        <w:t>3</w:t>
+      </w:r>
+      <w:r>
+        <w:rPr>
+          <w:noProof/>
+        </w:rPr>
+        <w:fldChar w:fldCharType="end"/>
+      </w:r>
       <w:r>
         <w:t xml:space="preserve"> Minh họa code giải pháp thêm phương thức thanh toán -1</w:t>
       </w:r>
@@ -17364,25 +17681,51 @@
       <w:r>
         <w:t xml:space="preserve">Hình </w:t>
       </w:r>
-      <w:fldSimple w:instr=" STYLEREF 1 \s ">
-        <w:r>
-          <w:rPr>
-            <w:noProof/>
-          </w:rPr>
-          <w:t>3</w:t>
-        </w:r>
-      </w:fldSimple>
+      <w:r>
+        <w:fldChar w:fldCharType="begin"/>
+      </w:r>
+      <w:r>
+        <w:instrText xml:space="preserve"> STYLEREF 1 \s </w:instrText>
+      </w:r>
+      <w:r>
+        <w:fldChar w:fldCharType="separate"/>
+      </w:r>
+      <w:r>
+        <w:rPr>
+          <w:noProof/>
+        </w:rPr>
+        <w:t>3</w:t>
+      </w:r>
+      <w:r>
+        <w:rPr>
+          <w:noProof/>
+        </w:rPr>
+        <w:fldChar w:fldCharType="end"/>
+      </w:r>
       <w:r>
         <w:noBreakHyphen/>
       </w:r>
-      <w:fldSimple w:instr=" SEQ Hình \* ARABIC \s 1 ">
-        <w:r>
-          <w:rPr>
-            <w:noProof/>
-          </w:rPr>
-          <w:t>4</w:t>
-        </w:r>
-      </w:fldSimple>
+      <w:r>
+        <w:fldChar w:fldCharType="begin"/>
+      </w:r>
+      <w:r>
+        <w:instrText xml:space="preserve"> SEQ Hình \* ARABIC \s 1 </w:instrText>
+      </w:r>
+      <w:r>
+        <w:fldChar w:fldCharType="separate"/>
+      </w:r>
+      <w:r>
+        <w:rPr>
+          <w:noProof/>
+        </w:rPr>
+        <w:t>4</w:t>
+      </w:r>
+      <w:r>
+        <w:rPr>
+          <w:noProof/>
+        </w:rPr>
+        <w:fldChar w:fldCharType="end"/>
+      </w:r>
       <w:r>
         <w:t xml:space="preserve"> </w:t>
       </w:r>
@@ -17476,25 +17819,51 @@
       <w:r>
         <w:t xml:space="preserve">Hình </w:t>
       </w:r>
-      <w:fldSimple w:instr=" STYLEREF 1 \s ">
-        <w:r>
-          <w:rPr>
-            <w:noProof/>
-          </w:rPr>
-          <w:t>3</w:t>
-        </w:r>
-      </w:fldSimple>
+      <w:r>
+        <w:fldChar w:fldCharType="begin"/>
+      </w:r>
+      <w:r>
+        <w:instrText xml:space="preserve"> STYLEREF 1 \s </w:instrText>
+      </w:r>
+      <w:r>
+        <w:fldChar w:fldCharType="separate"/>
+      </w:r>
+      <w:r>
+        <w:rPr>
+          <w:noProof/>
+        </w:rPr>
+        <w:t>3</w:t>
+      </w:r>
+      <w:r>
+        <w:rPr>
+          <w:noProof/>
+        </w:rPr>
+        <w:fldChar w:fldCharType="end"/>
+      </w:r>
       <w:r>
         <w:noBreakHyphen/>
       </w:r>
-      <w:fldSimple w:instr=" SEQ Hình \* ARABIC \s 1 ">
-        <w:r>
-          <w:rPr>
-            <w:noProof/>
-          </w:rPr>
-          <w:t>5</w:t>
-        </w:r>
-      </w:fldSimple>
+      <w:r>
+        <w:fldChar w:fldCharType="begin"/>
+      </w:r>
+      <w:r>
+        <w:instrText xml:space="preserve"> SEQ Hình \* ARABIC \s 1 </w:instrText>
+      </w:r>
+      <w:r>
+        <w:fldChar w:fldCharType="separate"/>
+      </w:r>
+      <w:r>
+        <w:rPr>
+          <w:noProof/>
+        </w:rPr>
+        <w:t>5</w:t>
+      </w:r>
+      <w:r>
+        <w:rPr>
+          <w:noProof/>
+        </w:rPr>
+        <w:fldChar w:fldCharType="end"/>
+      </w:r>
       <w:r>
         <w:t xml:space="preserve"> Minh họa code giải pháp thêm phương thức thanh toán -3</w:t>
       </w:r>
@@ -17562,25 +17931,51 @@
       <w:r>
         <w:t xml:space="preserve">Hình </w:t>
       </w:r>
-      <w:fldSimple w:instr=" STYLEREF 1 \s ">
-        <w:r>
-          <w:rPr>
-            <w:noProof/>
-          </w:rPr>
-          <w:t>3</w:t>
-        </w:r>
-      </w:fldSimple>
+      <w:r>
+        <w:fldChar w:fldCharType="begin"/>
+      </w:r>
+      <w:r>
+        <w:instrText xml:space="preserve"> STYLEREF 1 \s </w:instrText>
+      </w:r>
+      <w:r>
+        <w:fldChar w:fldCharType="separate"/>
+      </w:r>
+      <w:r>
+        <w:rPr>
+          <w:noProof/>
+        </w:rPr>
+        <w:t>3</w:t>
+      </w:r>
+      <w:r>
+        <w:rPr>
+          <w:noProof/>
+        </w:rPr>
+        <w:fldChar w:fldCharType="end"/>
+      </w:r>
       <w:r>
         <w:noBreakHyphen/>
       </w:r>
-      <w:fldSimple w:instr=" SEQ Hình \* ARABIC \s 1 ">
-        <w:r>
-          <w:rPr>
-            <w:noProof/>
-          </w:rPr>
-          <w:t>6</w:t>
-        </w:r>
-      </w:fldSimple>
+      <w:r>
+        <w:fldChar w:fldCharType="begin"/>
+      </w:r>
+      <w:r>
+        <w:instrText xml:space="preserve"> SEQ Hình \* ARABIC \s 1 </w:instrText>
+      </w:r>
+      <w:r>
+        <w:fldChar w:fldCharType="separate"/>
+      </w:r>
+      <w:r>
+        <w:rPr>
+          <w:noProof/>
+        </w:rPr>
+        <w:t>6</w:t>
+      </w:r>
+      <w:r>
+        <w:rPr>
+          <w:noProof/>
+        </w:rPr>
+        <w:fldChar w:fldCharType="end"/>
+      </w:r>
       <w:r>
         <w:t xml:space="preserve"> Minh họa code giải pháp thêm phương thức thanh toán - 4</w:t>
       </w:r>
@@ -17608,12 +18003,13 @@
           <w:lang w:val="vi-VN"/>
         </w:rPr>
       </w:pPr>
-      <w:bookmarkStart w:id="54" w:name="_Toc74058893"/>
-      <w:r>
-        <w:rPr>
-          <w:noProof/>
-          <w:lang w:val="vi-VN"/>
-        </w:rPr>
+      <w:bookmarkStart w:id="54" w:name="_Toc74061407"/>
+      <w:r>
+        <w:rPr>
+          <w:noProof/>
+          <w:lang w:val="vi-VN"/>
+        </w:rPr>
+        <w:lastRenderedPageBreak/>
         <w:t xml:space="preserve">Vấn đề mở rộng chức năng cho </w:t>
       </w:r>
       <w:r>
@@ -17633,7 +18029,7 @@
           <w:lang w:val="vi-VN"/>
         </w:rPr>
       </w:pPr>
-      <w:bookmarkStart w:id="55" w:name="_Toc74058894"/>
+      <w:bookmarkStart w:id="55" w:name="_Toc74061408"/>
       <w:r>
         <w:rPr>
           <w:noProof/>
@@ -17646,59 +18042,12 @@
     </w:p>
     <w:p>
       <w:pPr>
-        <w:pStyle w:val="ListParagraph"/>
-        <w:numPr>
-          <w:ilvl w:val="0"/>
-          <w:numId w:val="16"/>
-        </w:numPr>
-        <w:rPr>
-          <w:rFonts w:ascii="Times New Roman" w:hAnsi="Times New Roman" w:cs="Times New Roman"/>
-          <w:noProof/>
-          <w:sz w:val="24"/>
-          <w:szCs w:val="24"/>
-          <w:lang w:val="vi-VN"/>
-        </w:rPr>
-      </w:pPr>
-      <w:r>
-        <w:rPr>
-          <w:rFonts w:ascii="Times New Roman" w:hAnsi="Times New Roman" w:cs="Times New Roman"/>
-          <w:noProof/>
-          <w:sz w:val="24"/>
-          <w:szCs w:val="24"/>
-          <w:lang w:val="vi-VN"/>
-        </w:rPr>
-        <w:t xml:space="preserve">Hiện tại trong code còn có sự lặp lại tên của lớp MediaHandler -&gt; đổi tên lớp MediaHandler trong module cart </w:t>
-      </w:r>
-      <w:r>
-        <w:rPr>
-          <w:rFonts w:ascii="Times New Roman" w:hAnsi="Times New Roman" w:cs="Times New Roman"/>
-          <w:noProof/>
-          <w:sz w:val="24"/>
-          <w:szCs w:val="24"/>
-          <w:lang w:val="vi-VN"/>
-        </w:rPr>
-        <w:t>thành</w:t>
-      </w:r>
-      <w:r>
-        <w:rPr>
-          <w:rFonts w:ascii="Times New Roman" w:hAnsi="Times New Roman" w:cs="Times New Roman"/>
-          <w:noProof/>
-          <w:sz w:val="24"/>
-          <w:szCs w:val="24"/>
-          <w:lang w:val="vi-VN"/>
-        </w:rPr>
-        <w:t xml:space="preserve"> CartMediaHandler</w:t>
-      </w:r>
-    </w:p>
-    <w:p>
-      <w:pPr>
         <w:keepNext/>
       </w:pPr>
       <w:r>
         <w:rPr>
           <w:noProof/>
         </w:rPr>
-        <w:lastRenderedPageBreak/>
         <w:drawing>
           <wp:inline distT="0" distB="0" distL="0" distR="0" wp14:anchorId="223D267A" wp14:editId="36ED4CC3">
             <wp:extent cx="5524498" cy="3602434"/>
@@ -17755,25 +18104,51 @@
       <w:r>
         <w:t xml:space="preserve">Hình </w:t>
       </w:r>
-      <w:fldSimple w:instr=" STYLEREF 1 \s ">
-        <w:r>
-          <w:rPr>
-            <w:noProof/>
-          </w:rPr>
-          <w:t>3</w:t>
-        </w:r>
-      </w:fldSimple>
+      <w:r>
+        <w:fldChar w:fldCharType="begin"/>
+      </w:r>
+      <w:r>
+        <w:instrText xml:space="preserve"> STYLEREF 1 \s </w:instrText>
+      </w:r>
+      <w:r>
+        <w:fldChar w:fldCharType="separate"/>
+      </w:r>
+      <w:r>
+        <w:rPr>
+          <w:noProof/>
+        </w:rPr>
+        <w:t>3</w:t>
+      </w:r>
+      <w:r>
+        <w:rPr>
+          <w:noProof/>
+        </w:rPr>
+        <w:fldChar w:fldCharType="end"/>
+      </w:r>
       <w:r>
         <w:noBreakHyphen/>
       </w:r>
-      <w:fldSimple w:instr=" SEQ Hình \* ARABIC \s 1 ">
-        <w:r>
-          <w:rPr>
-            <w:noProof/>
-          </w:rPr>
-          <w:t>7</w:t>
-        </w:r>
-      </w:fldSimple>
+      <w:r>
+        <w:fldChar w:fldCharType="begin"/>
+      </w:r>
+      <w:r>
+        <w:instrText xml:space="preserve"> SEQ Hình \* ARABIC \s 1 </w:instrText>
+      </w:r>
+      <w:r>
+        <w:fldChar w:fldCharType="separate"/>
+      </w:r>
+      <w:r>
+        <w:rPr>
+          <w:noProof/>
+        </w:rPr>
+        <w:t>7</w:t>
+      </w:r>
+      <w:r>
+        <w:rPr>
+          <w:noProof/>
+        </w:rPr>
+        <w:fldChar w:fldCharType="end"/>
+      </w:r>
       <w:r>
         <w:t xml:space="preserve"> Vấn đề thêm chức năng cho sản phẩm trong code base</w:t>
       </w:r>
@@ -17953,7 +18328,7 @@
           <w:lang w:val="vi-VN"/>
         </w:rPr>
       </w:pPr>
-      <w:bookmarkStart w:id="57" w:name="_Toc74058895"/>
+      <w:bookmarkStart w:id="57" w:name="_Toc74061409"/>
       <w:r>
         <w:rPr>
           <w:noProof/>
@@ -18036,6 +18411,7 @@
           <w:szCs w:val="24"/>
           <w:lang w:val="vi-VN"/>
         </w:rPr>
+        <w:lastRenderedPageBreak/>
         <w:t>HomeScreenHandler sẽ implement Handle</w:t>
       </w:r>
       <w:r>
@@ -18112,7 +18488,6 @@
         <w:rPr>
           <w:noProof/>
         </w:rPr>
-        <w:lastRenderedPageBreak/>
         <w:drawing>
           <wp:inline distT="0" distB="0" distL="0" distR="0" wp14:anchorId="0E48357A" wp14:editId="603BE8FB">
             <wp:extent cx="6282614" cy="3861188"/>
@@ -18164,25 +18539,51 @@
       <w:r>
         <w:t xml:space="preserve">Hình </w:t>
       </w:r>
-      <w:fldSimple w:instr=" STYLEREF 1 \s ">
-        <w:r>
-          <w:rPr>
-            <w:noProof/>
-          </w:rPr>
-          <w:t>3</w:t>
-        </w:r>
-      </w:fldSimple>
+      <w:r>
+        <w:fldChar w:fldCharType="begin"/>
+      </w:r>
+      <w:r>
+        <w:instrText xml:space="preserve"> STYLEREF 1 \s </w:instrText>
+      </w:r>
+      <w:r>
+        <w:fldChar w:fldCharType="separate"/>
+      </w:r>
+      <w:r>
+        <w:rPr>
+          <w:noProof/>
+        </w:rPr>
+        <w:t>3</w:t>
+      </w:r>
+      <w:r>
+        <w:rPr>
+          <w:noProof/>
+        </w:rPr>
+        <w:fldChar w:fldCharType="end"/>
+      </w:r>
       <w:r>
         <w:noBreakHyphen/>
       </w:r>
-      <w:fldSimple w:instr=" SEQ Hình \* ARABIC \s 1 ">
-        <w:r>
-          <w:rPr>
-            <w:noProof/>
-          </w:rPr>
-          <w:t>8</w:t>
-        </w:r>
-      </w:fldSimple>
+      <w:r>
+        <w:fldChar w:fldCharType="begin"/>
+      </w:r>
+      <w:r>
+        <w:instrText xml:space="preserve"> SEQ Hình \* ARABIC \s 1 </w:instrText>
+      </w:r>
+      <w:r>
+        <w:fldChar w:fldCharType="separate"/>
+      </w:r>
+      <w:r>
+        <w:rPr>
+          <w:noProof/>
+        </w:rPr>
+        <w:t>8</w:t>
+      </w:r>
+      <w:r>
+        <w:rPr>
+          <w:noProof/>
+        </w:rPr>
+        <w:fldChar w:fldCharType="end"/>
+      </w:r>
       <w:r>
         <w:t xml:space="preserve"> Giải pháp vấn đề thêm chức năng cho sản phẩm</w:t>
       </w:r>
@@ -18250,25 +18651,51 @@
       <w:r>
         <w:t xml:space="preserve">Hình </w:t>
       </w:r>
-      <w:fldSimple w:instr=" STYLEREF 1 \s ">
-        <w:r>
-          <w:rPr>
-            <w:noProof/>
-          </w:rPr>
-          <w:t>3</w:t>
-        </w:r>
-      </w:fldSimple>
+      <w:r>
+        <w:fldChar w:fldCharType="begin"/>
+      </w:r>
+      <w:r>
+        <w:instrText xml:space="preserve"> STYLEREF 1 \s </w:instrText>
+      </w:r>
+      <w:r>
+        <w:fldChar w:fldCharType="separate"/>
+      </w:r>
+      <w:r>
+        <w:rPr>
+          <w:noProof/>
+        </w:rPr>
+        <w:t>3</w:t>
+      </w:r>
+      <w:r>
+        <w:rPr>
+          <w:noProof/>
+        </w:rPr>
+        <w:fldChar w:fldCharType="end"/>
+      </w:r>
       <w:r>
         <w:noBreakHyphen/>
       </w:r>
-      <w:fldSimple w:instr=" SEQ Hình \* ARABIC \s 1 ">
-        <w:r>
-          <w:rPr>
-            <w:noProof/>
-          </w:rPr>
-          <w:t>9</w:t>
-        </w:r>
-      </w:fldSimple>
+      <w:r>
+        <w:fldChar w:fldCharType="begin"/>
+      </w:r>
+      <w:r>
+        <w:instrText xml:space="preserve"> SEQ Hình \* ARABIC \s 1 </w:instrText>
+      </w:r>
+      <w:r>
+        <w:fldChar w:fldCharType="separate"/>
+      </w:r>
+      <w:r>
+        <w:rPr>
+          <w:noProof/>
+        </w:rPr>
+        <w:t>9</w:t>
+      </w:r>
+      <w:r>
+        <w:rPr>
+          <w:noProof/>
+        </w:rPr>
+        <w:fldChar w:fldCharType="end"/>
+      </w:r>
       <w:r>
         <w:t xml:space="preserve"> Minh họa code cho chức năng thêm màn hình xem chi tiết</w:t>
       </w:r>
@@ -18294,7 +18721,7 @@
           <w:lang w:val="vi-VN"/>
         </w:rPr>
       </w:pPr>
-      <w:bookmarkStart w:id="61" w:name="_Toc74058896"/>
+      <w:bookmarkStart w:id="61" w:name="_Toc74061410"/>
       <w:r>
         <w:rPr>
           <w:noProof/>
@@ -18311,7 +18738,7 @@
           <w:lang w:val="vi-VN"/>
         </w:rPr>
       </w:pPr>
-      <w:bookmarkStart w:id="62" w:name="_Toc74058897"/>
+      <w:bookmarkStart w:id="62" w:name="_Toc74061411"/>
       <w:r>
         <w:rPr>
           <w:noProof/>
@@ -18733,25 +19160,51 @@
       <w:r>
         <w:t xml:space="preserve">Hình </w:t>
       </w:r>
-      <w:fldSimple w:instr=" STYLEREF 1 \s ">
-        <w:r>
-          <w:rPr>
-            <w:noProof/>
-          </w:rPr>
-          <w:t>3</w:t>
-        </w:r>
-      </w:fldSimple>
+      <w:r>
+        <w:fldChar w:fldCharType="begin"/>
+      </w:r>
+      <w:r>
+        <w:instrText xml:space="preserve"> STYLEREF 1 \s </w:instrText>
+      </w:r>
+      <w:r>
+        <w:fldChar w:fldCharType="separate"/>
+      </w:r>
+      <w:r>
+        <w:rPr>
+          <w:noProof/>
+        </w:rPr>
+        <w:t>3</w:t>
+      </w:r>
+      <w:r>
+        <w:rPr>
+          <w:noProof/>
+        </w:rPr>
+        <w:fldChar w:fldCharType="end"/>
+      </w:r>
       <w:r>
         <w:noBreakHyphen/>
       </w:r>
-      <w:fldSimple w:instr=" SEQ Hình \* ARABIC \s 1 ">
-        <w:r>
-          <w:rPr>
-            <w:noProof/>
-          </w:rPr>
-          <w:t>10</w:t>
-        </w:r>
-      </w:fldSimple>
+      <w:r>
+        <w:fldChar w:fldCharType="begin"/>
+      </w:r>
+      <w:r>
+        <w:instrText xml:space="preserve"> SEQ Hình \* ARABIC \s 1 </w:instrText>
+      </w:r>
+      <w:r>
+        <w:fldChar w:fldCharType="separate"/>
+      </w:r>
+      <w:r>
+        <w:rPr>
+          <w:noProof/>
+        </w:rPr>
+        <w:t>10</w:t>
+      </w:r>
+      <w:r>
+        <w:rPr>
+          <w:noProof/>
+        </w:rPr>
+        <w:fldChar w:fldCharType="end"/>
+      </w:r>
       <w:r>
         <w:t xml:space="preserve"> Vấn đề lặp code trong các lớp của module views</w:t>
       </w:r>
@@ -18764,7 +19217,7 @@
           <w:lang w:val="vi-VN"/>
         </w:rPr>
       </w:pPr>
-      <w:bookmarkStart w:id="64" w:name="_Toc74058898"/>
+      <w:bookmarkStart w:id="64" w:name="_Toc74061412"/>
       <w:r>
         <w:rPr>
           <w:noProof/>
@@ -19179,25 +19632,51 @@
       <w:r>
         <w:t xml:space="preserve">Hình </w:t>
       </w:r>
-      <w:fldSimple w:instr=" STYLEREF 1 \s ">
-        <w:r>
-          <w:rPr>
-            <w:noProof/>
-          </w:rPr>
-          <w:t>3</w:t>
-        </w:r>
-      </w:fldSimple>
+      <w:r>
+        <w:fldChar w:fldCharType="begin"/>
+      </w:r>
+      <w:r>
+        <w:instrText xml:space="preserve"> STYLEREF 1 \s </w:instrText>
+      </w:r>
+      <w:r>
+        <w:fldChar w:fldCharType="separate"/>
+      </w:r>
+      <w:r>
+        <w:rPr>
+          <w:noProof/>
+        </w:rPr>
+        <w:t>3</w:t>
+      </w:r>
+      <w:r>
+        <w:rPr>
+          <w:noProof/>
+        </w:rPr>
+        <w:fldChar w:fldCharType="end"/>
+      </w:r>
       <w:r>
         <w:noBreakHyphen/>
       </w:r>
-      <w:fldSimple w:instr=" SEQ Hình \* ARABIC \s 1 ">
-        <w:r>
-          <w:rPr>
-            <w:noProof/>
-          </w:rPr>
-          <w:t>11</w:t>
-        </w:r>
-      </w:fldSimple>
+      <w:r>
+        <w:fldChar w:fldCharType="begin"/>
+      </w:r>
+      <w:r>
+        <w:instrText xml:space="preserve"> SEQ Hình \* ARABIC \s 1 </w:instrText>
+      </w:r>
+      <w:r>
+        <w:fldChar w:fldCharType="separate"/>
+      </w:r>
+      <w:r>
+        <w:rPr>
+          <w:noProof/>
+        </w:rPr>
+        <w:t>11</w:t>
+      </w:r>
+      <w:r>
+        <w:rPr>
+          <w:noProof/>
+        </w:rPr>
+        <w:fldChar w:fldCharType="end"/>
+      </w:r>
       <w:r>
         <w:t xml:space="preserve"> Giải pháp vấn đề lặp code trong module views và thay đổi yêu cầu load giao diện</w:t>
       </w:r>
@@ -19223,7 +19702,7 @@
           <w:lang w:val="vi-VN"/>
         </w:rPr>
       </w:pPr>
-      <w:bookmarkStart w:id="66" w:name="_Toc74058899"/>
+      <w:bookmarkStart w:id="66" w:name="_Toc74061413"/>
       <w:r>
         <w:rPr>
           <w:rFonts w:ascii="Times New Roman" w:hAnsi="Times New Roman"/>
@@ -19258,7 +19737,7 @@
           <w:lang w:val="vi-VN"/>
         </w:rPr>
       </w:pPr>
-      <w:bookmarkStart w:id="67" w:name="_Toc74058900"/>
+      <w:bookmarkStart w:id="67" w:name="_Toc74061414"/>
       <w:r>
         <w:rPr>
           <w:noProof/>
@@ -19432,25 +19911,51 @@
       <w:r>
         <w:t xml:space="preserve">Hình </w:t>
       </w:r>
-      <w:fldSimple w:instr=" STYLEREF 1 \s ">
-        <w:r>
-          <w:rPr>
-            <w:noProof/>
-          </w:rPr>
-          <w:t>3</w:t>
-        </w:r>
-      </w:fldSimple>
+      <w:r>
+        <w:fldChar w:fldCharType="begin"/>
+      </w:r>
+      <w:r>
+        <w:instrText xml:space="preserve"> STYLEREF 1 \s </w:instrText>
+      </w:r>
+      <w:r>
+        <w:fldChar w:fldCharType="separate"/>
+      </w:r>
+      <w:r>
+        <w:rPr>
+          <w:noProof/>
+        </w:rPr>
+        <w:t>3</w:t>
+      </w:r>
+      <w:r>
+        <w:rPr>
+          <w:noProof/>
+        </w:rPr>
+        <w:fldChar w:fldCharType="end"/>
+      </w:r>
       <w:r>
         <w:noBreakHyphen/>
       </w:r>
-      <w:fldSimple w:instr=" SEQ Hình \* ARABIC \s 1 ">
-        <w:r>
-          <w:rPr>
-            <w:noProof/>
-          </w:rPr>
-          <w:t>12</w:t>
-        </w:r>
-      </w:fldSimple>
+      <w:r>
+        <w:fldChar w:fldCharType="begin"/>
+      </w:r>
+      <w:r>
+        <w:instrText xml:space="preserve"> SEQ Hình \* ARABIC \s 1 </w:instrText>
+      </w:r>
+      <w:r>
+        <w:fldChar w:fldCharType="separate"/>
+      </w:r>
+      <w:r>
+        <w:rPr>
+          <w:noProof/>
+        </w:rPr>
+        <w:t>12</w:t>
+      </w:r>
+      <w:r>
+        <w:rPr>
+          <w:noProof/>
+        </w:rPr>
+        <w:fldChar w:fldCharType="end"/>
+      </w:r>
       <w:r>
         <w:t xml:space="preserve"> Vấn đề thay đổi cách thức tính khoảng cách</w:t>
       </w:r>
@@ -19464,7 +19969,7 @@
           <w:lang w:val="vi-VN"/>
         </w:rPr>
       </w:pPr>
-      <w:bookmarkStart w:id="69" w:name="_Toc74058901"/>
+      <w:bookmarkStart w:id="69" w:name="_Toc74061415"/>
       <w:r>
         <w:rPr>
           <w:noProof/>
@@ -19778,25 +20283,54 @@
       <w:r>
         <w:t xml:space="preserve">Hình </w:t>
       </w:r>
-      <w:fldSimple w:instr=" STYLEREF 1 \s ">
-        <w:r>
-          <w:rPr>
-            <w:noProof/>
-          </w:rPr>
-          <w:t>3</w:t>
-        </w:r>
-      </w:fldSimple>
+      <w:r>
+        <w:fldChar w:fldCharType="begin"/>
+      </w:r>
+      <w:r>
+        <w:instrText xml:space="preserve"> STYL</w:instrText>
+      </w:r>
+      <w:r>
+        <w:instrText xml:space="preserve">EREF 1 \s </w:instrText>
+      </w:r>
+      <w:r>
+        <w:fldChar w:fldCharType="separate"/>
+      </w:r>
+      <w:r>
+        <w:rPr>
+          <w:noProof/>
+        </w:rPr>
+        <w:t>3</w:t>
+      </w:r>
+      <w:r>
+        <w:rPr>
+          <w:noProof/>
+        </w:rPr>
+        <w:fldChar w:fldCharType="end"/>
+      </w:r>
       <w:r>
         <w:noBreakHyphen/>
       </w:r>
-      <w:fldSimple w:instr=" SEQ Hình \* ARABIC \s 1 ">
-        <w:r>
-          <w:rPr>
-            <w:noProof/>
-          </w:rPr>
-          <w:t>13</w:t>
-        </w:r>
-      </w:fldSimple>
+      <w:r>
+        <w:fldChar w:fldCharType="begin"/>
+      </w:r>
+      <w:r>
+        <w:instrText xml:space="preserve"> SEQ Hình \* ARABIC \s 1 </w:instrText>
+      </w:r>
+      <w:r>
+        <w:fldChar w:fldCharType="separate"/>
+      </w:r>
+      <w:r>
+        <w:rPr>
+          <w:noProof/>
+        </w:rPr>
+        <w:t>13</w:t>
+      </w:r>
+      <w:r>
+        <w:rPr>
+          <w:noProof/>
+        </w:rPr>
+        <w:fldChar w:fldCharType="end"/>
+      </w:r>
       <w:r>
         <w:t xml:space="preserve"> Giải pháp vấn đề thay đổi cách thức tính khoảng cách</w:t>
       </w:r>
@@ -19817,7 +20351,7 @@
           <w:lang w:val="vi-VN"/>
         </w:rPr>
       </w:pPr>
-      <w:bookmarkStart w:id="71" w:name="_Toc74058902"/>
+      <w:bookmarkStart w:id="71" w:name="_Toc74061416"/>
       <w:r>
         <w:rPr>
           <w:rFonts w:ascii="Times New Roman" w:hAnsi="Times New Roman"/>
@@ -19852,7 +20386,7 @@
           <w:lang w:val="vi-VN"/>
         </w:rPr>
       </w:pPr>
-      <w:bookmarkStart w:id="72" w:name="_Toc74058903"/>
+      <w:bookmarkStart w:id="72" w:name="_Toc74061417"/>
       <w:r>
         <w:rPr>
           <w:noProof/>
@@ -20018,25 +20552,51 @@
       <w:r>
         <w:t xml:space="preserve">Hình </w:t>
       </w:r>
-      <w:fldSimple w:instr=" STYLEREF 1 \s ">
-        <w:r>
-          <w:rPr>
-            <w:noProof/>
-          </w:rPr>
-          <w:t>3</w:t>
-        </w:r>
-      </w:fldSimple>
+      <w:r>
+        <w:fldChar w:fldCharType="begin"/>
+      </w:r>
+      <w:r>
+        <w:instrText xml:space="preserve"> STYLEREF 1 \s </w:instrText>
+      </w:r>
+      <w:r>
+        <w:fldChar w:fldCharType="separate"/>
+      </w:r>
+      <w:r>
+        <w:rPr>
+          <w:noProof/>
+        </w:rPr>
+        <w:t>3</w:t>
+      </w:r>
+      <w:r>
+        <w:rPr>
+          <w:noProof/>
+        </w:rPr>
+        <w:fldChar w:fldCharType="end"/>
+      </w:r>
       <w:r>
         <w:noBreakHyphen/>
       </w:r>
-      <w:fldSimple w:instr=" SEQ Hình \* ARABIC \s 1 ">
-        <w:r>
-          <w:rPr>
-            <w:noProof/>
-          </w:rPr>
-          <w:t>14</w:t>
-        </w:r>
-      </w:fldSimple>
+      <w:r>
+        <w:fldChar w:fldCharType="begin"/>
+      </w:r>
+      <w:r>
+        <w:instrText xml:space="preserve"> SEQ Hình \* ARABIC \s 1 </w:instrText>
+      </w:r>
+      <w:r>
+        <w:fldChar w:fldCharType="separate"/>
+      </w:r>
+      <w:r>
+        <w:rPr>
+          <w:noProof/>
+        </w:rPr>
+        <w:t>14</w:t>
+      </w:r>
+      <w:r>
+        <w:rPr>
+          <w:noProof/>
+        </w:rPr>
+        <w:fldChar w:fldCharType="end"/>
+      </w:r>
       <w:r>
         <w:t xml:space="preserve"> Vấn đề thay đổi cách tính chi phí vận chuyển</w:t>
       </w:r>
@@ -20050,7 +20610,7 @@
           <w:lang w:val="vi-VN"/>
         </w:rPr>
       </w:pPr>
-      <w:bookmarkStart w:id="74" w:name="_Toc74058904"/>
+      <w:bookmarkStart w:id="74" w:name="_Toc74061418"/>
       <w:r>
         <w:rPr>
           <w:noProof/>
@@ -20317,25 +20877,51 @@
       <w:r>
         <w:t xml:space="preserve">Hình </w:t>
       </w:r>
-      <w:fldSimple w:instr=" STYLEREF 1 \s ">
-        <w:r>
-          <w:rPr>
-            <w:noProof/>
-          </w:rPr>
-          <w:t>3</w:t>
-        </w:r>
-      </w:fldSimple>
+      <w:r>
+        <w:fldChar w:fldCharType="begin"/>
+      </w:r>
+      <w:r>
+        <w:instrText xml:space="preserve"> STYLEREF 1 \s </w:instrText>
+      </w:r>
+      <w:r>
+        <w:fldChar w:fldCharType="separate"/>
+      </w:r>
+      <w:r>
+        <w:rPr>
+          <w:noProof/>
+        </w:rPr>
+        <w:t>3</w:t>
+      </w:r>
+      <w:r>
+        <w:rPr>
+          <w:noProof/>
+        </w:rPr>
+        <w:fldChar w:fldCharType="end"/>
+      </w:r>
       <w:r>
         <w:noBreakHyphen/>
       </w:r>
-      <w:fldSimple w:instr=" SEQ Hình \* ARABIC \s 1 ">
-        <w:r>
-          <w:rPr>
-            <w:noProof/>
-          </w:rPr>
-          <w:t>15</w:t>
-        </w:r>
-      </w:fldSimple>
+      <w:r>
+        <w:fldChar w:fldCharType="begin"/>
+      </w:r>
+      <w:r>
+        <w:instrText xml:space="preserve"> SEQ Hình \* ARABIC \s 1 </w:instrText>
+      </w:r>
+      <w:r>
+        <w:fldChar w:fldCharType="separate"/>
+      </w:r>
+      <w:r>
+        <w:rPr>
+          <w:noProof/>
+        </w:rPr>
+        <w:t>15</w:t>
+      </w:r>
+      <w:r>
+        <w:rPr>
+          <w:noProof/>
+        </w:rPr>
+        <w:fldChar w:fldCharType="end"/>
+      </w:r>
       <w:r>
         <w:t xml:space="preserve"> Giải pháp vấn đề thay đổi cách tính chi phí vận chuyển</w:t>
       </w:r>
@@ -20348,7 +20934,7 @@
           <w:lang w:val="vi-VN"/>
         </w:rPr>
       </w:pPr>
-      <w:bookmarkStart w:id="76" w:name="_Toc74058905"/>
+      <w:bookmarkStart w:id="76" w:name="_Toc74061419"/>
       <w:r>
         <w:rPr>
           <w:rFonts w:ascii="Times New Roman" w:hAnsi="Times New Roman"/>
@@ -20375,7 +20961,7 @@
           <w:lang w:val="vi-VN"/>
         </w:rPr>
       </w:pPr>
-      <w:bookmarkStart w:id="77" w:name="_Toc74058906"/>
+      <w:bookmarkStart w:id="77" w:name="_Toc74061420"/>
       <w:r>
         <w:rPr>
           <w:noProof/>
@@ -20523,7 +21109,7 @@
           <w:lang w:val="vi-VN"/>
         </w:rPr>
       </w:pPr>
-      <w:bookmarkStart w:id="78" w:name="_Toc74058907"/>
+      <w:bookmarkStart w:id="78" w:name="_Toc74061421"/>
       <w:r>
         <w:rPr>
           <w:noProof/>
@@ -20707,25 +21293,54 @@
       <w:r>
         <w:t xml:space="preserve">Hình </w:t>
       </w:r>
-      <w:fldSimple w:instr=" STYLEREF 1 \s ">
-        <w:r>
-          <w:rPr>
-            <w:noProof/>
-          </w:rPr>
-          <w:t>3</w:t>
-        </w:r>
-      </w:fldSimple>
+      <w:r>
+        <w:fldChar w:fldCharType="begin"/>
+      </w:r>
+      <w:r>
+        <w:instrText xml:space="preserve"> STYLEREF 1 \s </w:instrText>
+      </w:r>
+      <w:r>
+        <w:fldChar w:fldCharType="separate"/>
+      </w:r>
+      <w:r>
+        <w:rPr>
+          <w:noProof/>
+        </w:rPr>
+        <w:t>3</w:t>
+      </w:r>
+      <w:r>
+        <w:rPr>
+          <w:noProof/>
+        </w:rPr>
+        <w:fldChar w:fldCharType="end"/>
+      </w:r>
       <w:r>
         <w:noBreakHyphen/>
       </w:r>
-      <w:fldSimple w:instr=" SEQ Hình \* ARABIC \s 1 ">
-        <w:r>
-          <w:rPr>
-            <w:noProof/>
-          </w:rPr>
-          <w:t>16</w:t>
-        </w:r>
-      </w:fldSimple>
+      <w:r>
+        <w:fldChar w:fldCharType="begin"/>
+      </w:r>
+      <w:r>
+        <w:instrText xml:space="preserve"> SEQ Hình \* ARABIC \s </w:instrText>
+      </w:r>
+      <w:r>
+        <w:instrText xml:space="preserve">1 </w:instrText>
+      </w:r>
+      <w:r>
+        <w:fldChar w:fldCharType="separate"/>
+      </w:r>
+      <w:r>
+        <w:rPr>
+          <w:noProof/>
+        </w:rPr>
+        <w:t>16</w:t>
+      </w:r>
+      <w:r>
+        <w:rPr>
+          <w:noProof/>
+        </w:rPr>
+        <w:fldChar w:fldCharType="end"/>
+      </w:r>
       <w:r>
         <w:t xml:space="preserve"> Giải pháp vấn đề thêm một mặt hàng mới</w:t>
       </w:r>
@@ -20797,25 +21412,51 @@
       <w:r>
         <w:t xml:space="preserve">Hình </w:t>
       </w:r>
-      <w:fldSimple w:instr=" STYLEREF 1 \s ">
-        <w:r>
-          <w:rPr>
-            <w:noProof/>
-          </w:rPr>
-          <w:t>3</w:t>
-        </w:r>
-      </w:fldSimple>
+      <w:r>
+        <w:fldChar w:fldCharType="begin"/>
+      </w:r>
+      <w:r>
+        <w:instrText xml:space="preserve"> STYLEREF 1 \s </w:instrText>
+      </w:r>
+      <w:r>
+        <w:fldChar w:fldCharType="separate"/>
+      </w:r>
+      <w:r>
+        <w:rPr>
+          <w:noProof/>
+        </w:rPr>
+        <w:t>3</w:t>
+      </w:r>
+      <w:r>
+        <w:rPr>
+          <w:noProof/>
+        </w:rPr>
+        <w:fldChar w:fldCharType="end"/>
+      </w:r>
       <w:r>
         <w:noBreakHyphen/>
       </w:r>
-      <w:fldSimple w:instr=" SEQ Hình \* ARABIC \s 1 ">
-        <w:r>
-          <w:rPr>
-            <w:noProof/>
-          </w:rPr>
-          <w:t>17</w:t>
-        </w:r>
-      </w:fldSimple>
+      <w:r>
+        <w:fldChar w:fldCharType="begin"/>
+      </w:r>
+      <w:r>
+        <w:instrText xml:space="preserve"> SEQ Hình \* ARABIC \s 1 </w:instrText>
+      </w:r>
+      <w:r>
+        <w:fldChar w:fldCharType="separate"/>
+      </w:r>
+      <w:r>
+        <w:rPr>
+          <w:noProof/>
+        </w:rPr>
+        <w:t>17</w:t>
+      </w:r>
+      <w:r>
+        <w:rPr>
+          <w:noProof/>
+        </w:rPr>
+        <w:fldChar w:fldCharType="end"/>
+      </w:r>
       <w:r>
         <w:t xml:space="preserve"> Minh họa code thêm một mặt hàng mới -1</w:t>
       </w:r>
@@ -20883,25 +21524,51 @@
       <w:r>
         <w:t xml:space="preserve">Hình </w:t>
       </w:r>
-      <w:fldSimple w:instr=" STYLEREF 1 \s ">
-        <w:r>
-          <w:rPr>
-            <w:noProof/>
-          </w:rPr>
-          <w:t>3</w:t>
-        </w:r>
-      </w:fldSimple>
+      <w:r>
+        <w:fldChar w:fldCharType="begin"/>
+      </w:r>
+      <w:r>
+        <w:instrText xml:space="preserve"> STYLEREF 1 \s </w:instrText>
+      </w:r>
+      <w:r>
+        <w:fldChar w:fldCharType="separate"/>
+      </w:r>
+      <w:r>
+        <w:rPr>
+          <w:noProof/>
+        </w:rPr>
+        <w:t>3</w:t>
+      </w:r>
+      <w:r>
+        <w:rPr>
+          <w:noProof/>
+        </w:rPr>
+        <w:fldChar w:fldCharType="end"/>
+      </w:r>
       <w:r>
         <w:noBreakHyphen/>
       </w:r>
-      <w:fldSimple w:instr=" SEQ Hình \* ARABIC \s 1 ">
-        <w:r>
-          <w:rPr>
-            <w:noProof/>
-          </w:rPr>
-          <w:t>18</w:t>
-        </w:r>
-      </w:fldSimple>
+      <w:r>
+        <w:fldChar w:fldCharType="begin"/>
+      </w:r>
+      <w:r>
+        <w:instrText xml:space="preserve"> SEQ Hình \* ARABIC \s 1 </w:instrText>
+      </w:r>
+      <w:r>
+        <w:fldChar w:fldCharType="separate"/>
+      </w:r>
+      <w:r>
+        <w:rPr>
+          <w:noProof/>
+        </w:rPr>
+        <w:t>18</w:t>
+      </w:r>
+      <w:r>
+        <w:rPr>
+          <w:noProof/>
+        </w:rPr>
+        <w:fldChar w:fldCharType="end"/>
+      </w:r>
       <w:r>
         <w:t xml:space="preserve"> Minh họa code thêm một mặt hàng mới -2</w:t>
       </w:r>
@@ -20914,7 +21581,7 @@
           <w:lang w:val="vi-VN"/>
         </w:rPr>
       </w:pPr>
-      <w:bookmarkStart w:id="82" w:name="_Toc74058908"/>
+      <w:bookmarkStart w:id="82" w:name="_Toc74061422"/>
       <w:r>
         <w:rPr>
           <w:rFonts w:ascii="Times New Roman" w:hAnsi="Times New Roman"/>
@@ -20966,7 +21633,7 @@
           <w:lang w:val="vi-VN"/>
         </w:rPr>
       </w:pPr>
-      <w:bookmarkStart w:id="83" w:name="_Toc74058909"/>
+      <w:bookmarkStart w:id="83" w:name="_Toc74061423"/>
       <w:r>
         <w:rPr>
           <w:noProof/>
@@ -21182,7 +21849,7 @@
           <w:lang w:val="vi-VN"/>
         </w:rPr>
       </w:pPr>
-      <w:bookmarkStart w:id="84" w:name="_Toc74058910"/>
+      <w:bookmarkStart w:id="84" w:name="_Toc74061424"/>
       <w:r>
         <w:rPr>
           <w:noProof/>
@@ -21450,25 +22117,51 @@
       <w:r>
         <w:t xml:space="preserve">Hình </w:t>
       </w:r>
-      <w:fldSimple w:instr=" STYLEREF 1 \s ">
-        <w:r>
-          <w:rPr>
-            <w:noProof/>
-          </w:rPr>
-          <w:t>3</w:t>
-        </w:r>
-      </w:fldSimple>
+      <w:r>
+        <w:fldChar w:fldCharType="begin"/>
+      </w:r>
+      <w:r>
+        <w:instrText xml:space="preserve"> STYLEREF 1 \s </w:instrText>
+      </w:r>
+      <w:r>
+        <w:fldChar w:fldCharType="separate"/>
+      </w:r>
+      <w:r>
+        <w:rPr>
+          <w:noProof/>
+        </w:rPr>
+        <w:t>3</w:t>
+      </w:r>
+      <w:r>
+        <w:rPr>
+          <w:noProof/>
+        </w:rPr>
+        <w:fldChar w:fldCharType="end"/>
+      </w:r>
       <w:r>
         <w:noBreakHyphen/>
       </w:r>
-      <w:fldSimple w:instr=" SEQ Hình \* ARABIC \s 1 ">
-        <w:r>
-          <w:rPr>
-            <w:noProof/>
-          </w:rPr>
-          <w:t>19</w:t>
-        </w:r>
-      </w:fldSimple>
+      <w:r>
+        <w:fldChar w:fldCharType="begin"/>
+      </w:r>
+      <w:r>
+        <w:instrText xml:space="preserve"> SEQ Hình \* ARABIC \s 1 </w:instrText>
+      </w:r>
+      <w:r>
+        <w:fldChar w:fldCharType="separate"/>
+      </w:r>
+      <w:r>
+        <w:rPr>
+          <w:noProof/>
+        </w:rPr>
+        <w:t>19</w:t>
+      </w:r>
+      <w:r>
+        <w:rPr>
+          <w:noProof/>
+        </w:rPr>
+        <w:fldChar w:fldCharType="end"/>
+      </w:r>
       <w:r>
         <w:t xml:space="preserve"> Giải pháp vấn đề xử lý đơn hàng</w:t>
       </w:r>
@@ -21534,25 +22227,51 @@
       <w:r>
         <w:t xml:space="preserve">Hình </w:t>
       </w:r>
-      <w:fldSimple w:instr=" STYLEREF 1 \s ">
-        <w:r>
-          <w:rPr>
-            <w:noProof/>
-          </w:rPr>
-          <w:t>3</w:t>
-        </w:r>
-      </w:fldSimple>
+      <w:r>
+        <w:fldChar w:fldCharType="begin"/>
+      </w:r>
+      <w:r>
+        <w:instrText xml:space="preserve"> STYLEREF 1 \s </w:instrText>
+      </w:r>
+      <w:r>
+        <w:fldChar w:fldCharType="separate"/>
+      </w:r>
+      <w:r>
+        <w:rPr>
+          <w:noProof/>
+        </w:rPr>
+        <w:t>3</w:t>
+      </w:r>
+      <w:r>
+        <w:rPr>
+          <w:noProof/>
+        </w:rPr>
+        <w:fldChar w:fldCharType="end"/>
+      </w:r>
       <w:r>
         <w:noBreakHyphen/>
       </w:r>
-      <w:fldSimple w:instr=" SEQ Hình \* ARABIC \s 1 ">
-        <w:r>
-          <w:rPr>
-            <w:noProof/>
-          </w:rPr>
-          <w:t>20</w:t>
-        </w:r>
-      </w:fldSimple>
+      <w:r>
+        <w:fldChar w:fldCharType="begin"/>
+      </w:r>
+      <w:r>
+        <w:instrText xml:space="preserve"> SEQ Hình \* ARABIC \s 1 </w:instrText>
+      </w:r>
+      <w:r>
+        <w:fldChar w:fldCharType="separate"/>
+      </w:r>
+      <w:r>
+        <w:rPr>
+          <w:noProof/>
+        </w:rPr>
+        <w:t>20</w:t>
+      </w:r>
+      <w:r>
+        <w:rPr>
+          <w:noProof/>
+        </w:rPr>
+        <w:fldChar w:fldCharType="end"/>
+      </w:r>
       <w:r>
         <w:t xml:space="preserve"> Minh họa code vấn đề xử lý đơn hàng -1</w:t>
       </w:r>
@@ -21622,25 +22341,51 @@
       <w:r>
         <w:t xml:space="preserve">Hình </w:t>
       </w:r>
-      <w:fldSimple w:instr=" STYLEREF 1 \s ">
-        <w:r>
-          <w:rPr>
-            <w:noProof/>
-          </w:rPr>
-          <w:t>3</w:t>
-        </w:r>
-      </w:fldSimple>
+      <w:r>
+        <w:fldChar w:fldCharType="begin"/>
+      </w:r>
+      <w:r>
+        <w:instrText xml:space="preserve"> STYLEREF 1 \s </w:instrText>
+      </w:r>
+      <w:r>
+        <w:fldChar w:fldCharType="separate"/>
+      </w:r>
+      <w:r>
+        <w:rPr>
+          <w:noProof/>
+        </w:rPr>
+        <w:t>3</w:t>
+      </w:r>
+      <w:r>
+        <w:rPr>
+          <w:noProof/>
+        </w:rPr>
+        <w:fldChar w:fldCharType="end"/>
+      </w:r>
       <w:r>
         <w:noBreakHyphen/>
       </w:r>
-      <w:fldSimple w:instr=" SEQ Hình \* ARABIC \s 1 ">
-        <w:r>
-          <w:rPr>
-            <w:noProof/>
-          </w:rPr>
-          <w:t>21</w:t>
-        </w:r>
-      </w:fldSimple>
+      <w:r>
+        <w:fldChar w:fldCharType="begin"/>
+      </w:r>
+      <w:r>
+        <w:instrText xml:space="preserve"> SEQ Hình \* ARABIC \s 1 </w:instrText>
+      </w:r>
+      <w:r>
+        <w:fldChar w:fldCharType="separate"/>
+      </w:r>
+      <w:r>
+        <w:rPr>
+          <w:noProof/>
+        </w:rPr>
+        <w:t>21</w:t>
+      </w:r>
+      <w:r>
+        <w:rPr>
+          <w:noProof/>
+        </w:rPr>
+        <w:fldChar w:fldCharType="end"/>
+      </w:r>
       <w:r>
         <w:t xml:space="preserve"> Minh họa code vấn đề xử lý đơn hàng -2</w:t>
       </w:r>
@@ -21653,7 +22398,7 @@
           <w:lang w:val="vi-VN"/>
         </w:rPr>
       </w:pPr>
-      <w:bookmarkStart w:id="88" w:name="_Toc74058911"/>
+      <w:bookmarkStart w:id="88" w:name="_Toc74061425"/>
       <w:r>
         <w:rPr>
           <w:rFonts w:ascii="Times New Roman" w:hAnsi="Times New Roman"/>
@@ -21689,7 +22434,7 @@
           <w:lang w:val="vi-VN"/>
         </w:rPr>
       </w:pPr>
-      <w:bookmarkStart w:id="89" w:name="_Toc74058912"/>
+      <w:bookmarkStart w:id="89" w:name="_Toc74061426"/>
       <w:r>
         <w:rPr>
           <w:noProof/>
@@ -21812,31 +22557,6 @@
           <w:lang w:val="vi-VN"/>
         </w:rPr>
         <w:t>Phương thức checkMediaInCart(Media media) vi phạm stamp coupling vì chỉ sử dụng id của media -&gt; thay tham số Media media -&gt; int mediaId</w:t>
-      </w:r>
-    </w:p>
-    <w:p>
-      <w:pPr>
-        <w:pStyle w:val="ListParagraph"/>
-        <w:numPr>
-          <w:ilvl w:val="0"/>
-          <w:numId w:val="11"/>
-        </w:numPr>
-        <w:rPr>
-          <w:noProof/>
-          <w:sz w:val="24"/>
-          <w:szCs w:val="24"/>
-          <w:lang w:val="vi-VN"/>
-        </w:rPr>
-      </w:pPr>
-      <w:r>
-        <w:rPr>
-          <w:rFonts w:ascii="Times New Roman" w:hAnsi="Times New Roman" w:cs="Times New Roman"/>
-          <w:noProof/>
-          <w:sz w:val="24"/>
-          <w:szCs w:val="24"/>
-          <w:lang w:val="vi-VN"/>
-        </w:rPr>
-        <w:t xml:space="preserve"> </w:t>
       </w:r>
     </w:p>
     <w:p>
@@ -21902,25 +22622,51 @@
       <w:r>
         <w:t xml:space="preserve">Hình </w:t>
       </w:r>
-      <w:fldSimple w:instr=" STYLEREF 1 \s ">
-        <w:r>
-          <w:rPr>
-            <w:noProof/>
-          </w:rPr>
-          <w:t>3</w:t>
-        </w:r>
-      </w:fldSimple>
+      <w:r>
+        <w:fldChar w:fldCharType="begin"/>
+      </w:r>
+      <w:r>
+        <w:instrText xml:space="preserve"> STYLEREF 1 \s </w:instrText>
+      </w:r>
+      <w:r>
+        <w:fldChar w:fldCharType="separate"/>
+      </w:r>
+      <w:r>
+        <w:rPr>
+          <w:noProof/>
+        </w:rPr>
+        <w:t>3</w:t>
+      </w:r>
+      <w:r>
+        <w:rPr>
+          <w:noProof/>
+        </w:rPr>
+        <w:fldChar w:fldCharType="end"/>
+      </w:r>
       <w:r>
         <w:noBreakHyphen/>
       </w:r>
-      <w:fldSimple w:instr=" SEQ Hình \* ARABIC \s 1 ">
-        <w:r>
-          <w:rPr>
-            <w:noProof/>
-          </w:rPr>
-          <w:t>22</w:t>
-        </w:r>
-      </w:fldSimple>
+      <w:r>
+        <w:fldChar w:fldCharType="begin"/>
+      </w:r>
+      <w:r>
+        <w:instrText xml:space="preserve"> SEQ Hình \* ARABIC \s 1 </w:instrText>
+      </w:r>
+      <w:r>
+        <w:fldChar w:fldCharType="separate"/>
+      </w:r>
+      <w:r>
+        <w:rPr>
+          <w:noProof/>
+        </w:rPr>
+        <w:t>22</w:t>
+      </w:r>
+      <w:r>
+        <w:rPr>
+          <w:noProof/>
+        </w:rPr>
+        <w:fldChar w:fldCharType="end"/>
+      </w:r>
       <w:r>
         <w:t xml:space="preserve"> Vấn đề vi phạm SRP</w:t>
       </w:r>
@@ -21934,7 +22680,7 @@
           <w:lang w:val="vi-VN"/>
         </w:rPr>
       </w:pPr>
-      <w:bookmarkStart w:id="91" w:name="_Toc74058913"/>
+      <w:bookmarkStart w:id="91" w:name="_Toc74061427"/>
       <w:r>
         <w:rPr>
           <w:noProof/>
@@ -22015,25 +22761,51 @@
       <w:r>
         <w:t xml:space="preserve">Hình </w:t>
       </w:r>
-      <w:fldSimple w:instr=" STYLEREF 1 \s ">
-        <w:r>
-          <w:rPr>
-            <w:noProof/>
-          </w:rPr>
-          <w:t>3</w:t>
-        </w:r>
-      </w:fldSimple>
+      <w:r>
+        <w:fldChar w:fldCharType="begin"/>
+      </w:r>
+      <w:r>
+        <w:instrText xml:space="preserve"> STYLEREF 1 \s </w:instrText>
+      </w:r>
+      <w:r>
+        <w:fldChar w:fldCharType="separate"/>
+      </w:r>
+      <w:r>
+        <w:rPr>
+          <w:noProof/>
+        </w:rPr>
+        <w:t>3</w:t>
+      </w:r>
+      <w:r>
+        <w:rPr>
+          <w:noProof/>
+        </w:rPr>
+        <w:fldChar w:fldCharType="end"/>
+      </w:r>
       <w:r>
         <w:noBreakHyphen/>
       </w:r>
-      <w:fldSimple w:instr=" SEQ Hình \* ARABIC \s 1 ">
-        <w:r>
-          <w:rPr>
-            <w:noProof/>
-          </w:rPr>
-          <w:t>23</w:t>
-        </w:r>
-      </w:fldSimple>
+      <w:r>
+        <w:fldChar w:fldCharType="begin"/>
+      </w:r>
+      <w:r>
+        <w:instrText xml:space="preserve"> SEQ Hình \* ARABIC \s 1 </w:instrText>
+      </w:r>
+      <w:r>
+        <w:fldChar w:fldCharType="separate"/>
+      </w:r>
+      <w:r>
+        <w:rPr>
+          <w:noProof/>
+        </w:rPr>
+        <w:t>23</w:t>
+      </w:r>
+      <w:r>
+        <w:rPr>
+          <w:noProof/>
+        </w:rPr>
+        <w:fldChar w:fldCharType="end"/>
+      </w:r>
       <w:r>
         <w:t xml:space="preserve"> Giải pháp vấn đề vi phạm SRP</w:t>
       </w:r>
@@ -22047,7 +22819,7 @@
           <w:lang w:val="vi-VN"/>
         </w:rPr>
       </w:pPr>
-      <w:bookmarkStart w:id="93" w:name="_Toc74058914"/>
+      <w:bookmarkStart w:id="93" w:name="_Toc74061428"/>
       <w:r>
         <w:rPr>
           <w:rFonts w:ascii="Times New Roman" w:hAnsi="Times New Roman"/>
@@ -22070,7 +22842,7 @@
           <w:noProof/>
           <w:lang w:val="vi-VN"/>
         </w:rPr>
-        <w:t>chưa clean code trong class ApplicationProgrammingInterface</w:t>
+        <w:t xml:space="preserve">clean code </w:t>
       </w:r>
       <w:r>
         <w:rPr>
@@ -22078,7 +22850,7 @@
           <w:noProof/>
           <w:lang w:val="vi-VN"/>
         </w:rPr>
-        <w:t xml:space="preserve"> và giải pháp</w:t>
+        <w:t>và giải pháp</w:t>
       </w:r>
       <w:bookmarkEnd w:id="93"/>
     </w:p>
@@ -22090,7 +22862,7 @@
           <w:lang w:val="vi-VN"/>
         </w:rPr>
       </w:pPr>
-      <w:bookmarkStart w:id="94" w:name="_Toc74058915"/>
+      <w:bookmarkStart w:id="94" w:name="_Toc74061429"/>
       <w:r>
         <w:rPr>
           <w:noProof/>
@@ -22168,6 +22940,45 @@
         </w:rPr>
         <w:t>.</w:t>
       </w:r>
+    </w:p>
+    <w:p>
+      <w:pPr>
+        <w:pStyle w:val="ListParagraph"/>
+        <w:numPr>
+          <w:ilvl w:val="0"/>
+          <w:numId w:val="10"/>
+        </w:numPr>
+        <w:rPr>
+          <w:rFonts w:ascii="Times New Roman" w:hAnsi="Times New Roman" w:cs="Times New Roman"/>
+          <w:noProof/>
+          <w:sz w:val="24"/>
+          <w:szCs w:val="24"/>
+          <w:lang w:val="vi-VN"/>
+        </w:rPr>
+      </w:pPr>
+      <w:r>
+        <w:rPr>
+          <w:rFonts w:ascii="Times New Roman" w:hAnsi="Times New Roman" w:cs="Times New Roman"/>
+          <w:noProof/>
+          <w:sz w:val="24"/>
+          <w:szCs w:val="24"/>
+          <w:lang w:val="vi-VN"/>
+        </w:rPr>
+        <w:t>Hiện tại trong code còn có sự lặp lại tên của lớp MediaHandler -&gt; đổi tên lớp MediaHandler trong module cart thành CartMediaHandler</w:t>
+      </w:r>
+    </w:p>
+    <w:p>
+      <w:pPr>
+        <w:pStyle w:val="ListParagraph"/>
+        <w:numPr>
+          <w:ilvl w:val="0"/>
+          <w:numId w:val="10"/>
+        </w:numPr>
+        <w:rPr>
+          <w:sz w:val="24"/>
+          <w:szCs w:val="24"/>
+        </w:rPr>
+      </w:pPr>
     </w:p>
     <w:p>
       <w:pPr>
@@ -22231,25 +23042,51 @@
       <w:r>
         <w:t xml:space="preserve">Hình </w:t>
       </w:r>
-      <w:fldSimple w:instr=" STYLEREF 1 \s ">
-        <w:r>
-          <w:rPr>
-            <w:noProof/>
-          </w:rPr>
-          <w:t>3</w:t>
-        </w:r>
-      </w:fldSimple>
+      <w:r>
+        <w:fldChar w:fldCharType="begin"/>
+      </w:r>
+      <w:r>
+        <w:instrText xml:space="preserve"> STYLEREF 1 \s </w:instrText>
+      </w:r>
+      <w:r>
+        <w:fldChar w:fldCharType="separate"/>
+      </w:r>
+      <w:r>
+        <w:rPr>
+          <w:noProof/>
+        </w:rPr>
+        <w:t>3</w:t>
+      </w:r>
+      <w:r>
+        <w:rPr>
+          <w:noProof/>
+        </w:rPr>
+        <w:fldChar w:fldCharType="end"/>
+      </w:r>
       <w:r>
         <w:noBreakHyphen/>
       </w:r>
-      <w:fldSimple w:instr=" SEQ Hình \* ARABIC \s 1 ">
-        <w:r>
-          <w:rPr>
-            <w:noProof/>
-          </w:rPr>
-          <w:t>24</w:t>
-        </w:r>
-      </w:fldSimple>
+      <w:r>
+        <w:fldChar w:fldCharType="begin"/>
+      </w:r>
+      <w:r>
+        <w:instrText xml:space="preserve"> SEQ Hình \* ARABIC \s 1 </w:instrText>
+      </w:r>
+      <w:r>
+        <w:fldChar w:fldCharType="separate"/>
+      </w:r>
+      <w:r>
+        <w:rPr>
+          <w:noProof/>
+        </w:rPr>
+        <w:t>24</w:t>
+      </w:r>
+      <w:r>
+        <w:rPr>
+          <w:noProof/>
+        </w:rPr>
+        <w:fldChar w:fldCharType="end"/>
+      </w:r>
       <w:r>
         <w:t xml:space="preserve"> Vấn đề clean code</w:t>
       </w:r>
@@ -22263,12 +23100,13 @@
           <w:lang w:val="vi-VN"/>
         </w:rPr>
       </w:pPr>
-      <w:bookmarkStart w:id="96" w:name="_Toc74058916"/>
-      <w:r>
-        <w:rPr>
-          <w:noProof/>
-          <w:lang w:val="vi-VN"/>
-        </w:rPr>
+      <w:bookmarkStart w:id="96" w:name="_Toc74061430"/>
+      <w:r>
+        <w:rPr>
+          <w:noProof/>
+          <w:lang w:val="vi-VN"/>
+        </w:rPr>
+        <w:lastRenderedPageBreak/>
         <w:t>Giải pháp</w:t>
       </w:r>
       <w:bookmarkEnd w:id="96"/>
@@ -22321,7 +23159,6 @@
           <w:szCs w:val="24"/>
           <w:lang w:val="vi-VN"/>
         </w:rPr>
-        <w:lastRenderedPageBreak/>
         <w:t>Tách đoạn code thực hiện tạo request trong phương thức post (thêm payload và</w:t>
       </w:r>
       <w:r>
@@ -22454,25 +23291,51 @@
       <w:r>
         <w:t xml:space="preserve">Hình </w:t>
       </w:r>
-      <w:fldSimple w:instr=" STYLEREF 1 \s ">
-        <w:r>
-          <w:rPr>
-            <w:noProof/>
-          </w:rPr>
-          <w:t>3</w:t>
-        </w:r>
-      </w:fldSimple>
+      <w:r>
+        <w:fldChar w:fldCharType="begin"/>
+      </w:r>
+      <w:r>
+        <w:instrText xml:space="preserve"> STYLEREF 1 \s </w:instrText>
+      </w:r>
+      <w:r>
+        <w:fldChar w:fldCharType="separate"/>
+      </w:r>
+      <w:r>
+        <w:rPr>
+          <w:noProof/>
+        </w:rPr>
+        <w:t>3</w:t>
+      </w:r>
+      <w:r>
+        <w:rPr>
+          <w:noProof/>
+        </w:rPr>
+        <w:fldChar w:fldCharType="end"/>
+      </w:r>
       <w:r>
         <w:noBreakHyphen/>
       </w:r>
-      <w:fldSimple w:instr=" SEQ Hình \* ARABIC \s 1 ">
-        <w:r>
-          <w:rPr>
-            <w:noProof/>
-          </w:rPr>
-          <w:t>25</w:t>
-        </w:r>
-      </w:fldSimple>
+      <w:r>
+        <w:fldChar w:fldCharType="begin"/>
+      </w:r>
+      <w:r>
+        <w:instrText xml:space="preserve"> SEQ Hình \* ARABIC \s 1 </w:instrText>
+      </w:r>
+      <w:r>
+        <w:fldChar w:fldCharType="separate"/>
+      </w:r>
+      <w:r>
+        <w:rPr>
+          <w:noProof/>
+        </w:rPr>
+        <w:t>25</w:t>
+      </w:r>
+      <w:r>
+        <w:rPr>
+          <w:noProof/>
+        </w:rPr>
+        <w:fldChar w:fldCharType="end"/>
+      </w:r>
       <w:r>
         <w:t xml:space="preserve"> Giải pháp vấn đề clean code</w:t>
       </w:r>
@@ -22495,7 +23358,7 @@
         </w:rPr>
         <w:t xml:space="preserve"> </w:t>
       </w:r>
-      <w:bookmarkStart w:id="98" w:name="_Toc74058917"/>
+      <w:bookmarkStart w:id="98" w:name="_Toc74061431"/>
       <w:r>
         <w:rPr>
           <w:noProof/>
@@ -22636,7 +23499,7 @@
           <w:lang w:val="vi-VN"/>
         </w:rPr>
       </w:pPr>
-      <w:bookmarkStart w:id="99" w:name="_Toc74058918"/>
+      <w:bookmarkStart w:id="99" w:name="_Toc74061432"/>
       <w:r>
         <w:rPr>
           <w:rStyle w:val="Heading1Char"/>
@@ -22670,7 +23533,7 @@
           <w:lang w:val="vi-VN"/>
         </w:rPr>
       </w:pPr>
-      <w:bookmarkStart w:id="100" w:name="_Toc74058919"/>
+      <w:bookmarkStart w:id="100" w:name="_Toc74061433"/>
       <w:r>
         <w:rPr>
           <w:noProof/>
@@ -22750,7 +23613,7 @@
           <w:lang w:val="vi-VN"/>
         </w:rPr>
       </w:pPr>
-      <w:bookmarkStart w:id="101" w:name="_Toc74058920"/>
+      <w:bookmarkStart w:id="101" w:name="_Toc74061434"/>
       <w:r>
         <w:rPr>
           <w:noProof/>
@@ -22817,25 +23680,51 @@
       <w:r>
         <w:t xml:space="preserve">Bảng </w:t>
       </w:r>
-      <w:fldSimple w:instr=" STYLEREF 1 \s ">
-        <w:r>
-          <w:rPr>
-            <w:noProof/>
-          </w:rPr>
-          <w:t>3</w:t>
-        </w:r>
-      </w:fldSimple>
+      <w:r>
+        <w:fldChar w:fldCharType="begin"/>
+      </w:r>
+      <w:r>
+        <w:instrText xml:space="preserve"> STYLEREF 1 \s </w:instrText>
+      </w:r>
+      <w:r>
+        <w:fldChar w:fldCharType="separate"/>
+      </w:r>
+      <w:r>
+        <w:rPr>
+          <w:noProof/>
+        </w:rPr>
+        <w:t>3</w:t>
+      </w:r>
+      <w:r>
+        <w:rPr>
+          <w:noProof/>
+        </w:rPr>
+        <w:fldChar w:fldCharType="end"/>
+      </w:r>
       <w:r>
         <w:noBreakHyphen/>
       </w:r>
-      <w:fldSimple w:instr=" SEQ Bảng \* ARABIC \s 1 ">
-        <w:r>
-          <w:rPr>
-            <w:noProof/>
-          </w:rPr>
-          <w:t>1</w:t>
-        </w:r>
-      </w:fldSimple>
+      <w:r>
+        <w:fldChar w:fldCharType="begin"/>
+      </w:r>
+      <w:r>
+        <w:instrText xml:space="preserve"> SEQ Bảng \* ARABIC \s 1 </w:instrText>
+      </w:r>
+      <w:r>
+        <w:fldChar w:fldCharType="separate"/>
+      </w:r>
+      <w:r>
+        <w:rPr>
+          <w:noProof/>
+        </w:rPr>
+        <w:t>1</w:t>
+      </w:r>
+      <w:r>
+        <w:rPr>
+          <w:noProof/>
+        </w:rPr>
+        <w:fldChar w:fldCharType="end"/>
+      </w:r>
       <w:r>
         <w:t xml:space="preserve"> Các vấn đề coupling chưa giải quyết</w:t>
       </w:r>
@@ -23353,25 +24242,51 @@
       <w:r>
         <w:t xml:space="preserve">Bảng </w:t>
       </w:r>
-      <w:fldSimple w:instr=" STYLEREF 1 \s ">
-        <w:r>
-          <w:rPr>
-            <w:noProof/>
-          </w:rPr>
-          <w:t>3</w:t>
-        </w:r>
-      </w:fldSimple>
+      <w:r>
+        <w:fldChar w:fldCharType="begin"/>
+      </w:r>
+      <w:r>
+        <w:instrText xml:space="preserve"> STYLEREF 1 \s </w:instrText>
+      </w:r>
+      <w:r>
+        <w:fldChar w:fldCharType="separate"/>
+      </w:r>
+      <w:r>
+        <w:rPr>
+          <w:noProof/>
+        </w:rPr>
+        <w:t>3</w:t>
+      </w:r>
+      <w:r>
+        <w:rPr>
+          <w:noProof/>
+        </w:rPr>
+        <w:fldChar w:fldCharType="end"/>
+      </w:r>
       <w:r>
         <w:noBreakHyphen/>
       </w:r>
-      <w:fldSimple w:instr=" SEQ Bảng \* ARABIC \s 1 ">
-        <w:r>
-          <w:rPr>
-            <w:noProof/>
-          </w:rPr>
-          <w:t>2</w:t>
-        </w:r>
-      </w:fldSimple>
+      <w:r>
+        <w:fldChar w:fldCharType="begin"/>
+      </w:r>
+      <w:r>
+        <w:instrText xml:space="preserve"> SEQ Bảng \* ARABIC \s 1 </w:instrText>
+      </w:r>
+      <w:r>
+        <w:fldChar w:fldCharType="separate"/>
+      </w:r>
+      <w:r>
+        <w:rPr>
+          <w:noProof/>
+        </w:rPr>
+        <w:t>2</w:t>
+      </w:r>
+      <w:r>
+        <w:rPr>
+          <w:noProof/>
+        </w:rPr>
+        <w:fldChar w:fldCharType="end"/>
+      </w:r>
       <w:r>
         <w:t xml:space="preserve"> Các vấn đề cohesion chưa giải quyết</w:t>
       </w:r>
@@ -23838,7 +24753,7 @@
         <w:rStyle w:val="PageNumber"/>
         <w:noProof/>
       </w:rPr>
-      <w:t>5</w:t>
+      <w:t>1</w:t>
     </w:r>
     <w:r>
       <w:rPr>
@@ -28708,597 +29623,6 @@
 </w:styles>
 </file>
 
-<file path=word/glossary/document.xml><?xml version="1.0" encoding="utf-8"?>
-<w:glossaryDocument xmlns:wpc="http://schemas.microsoft.com/office/word/2010/wordprocessingCanvas" xmlns:cx="http://schemas.microsoft.com/office/drawing/2014/chartex" xmlns:mc="http://schemas.openxmlformats.org/markup-compatibility/2006" xmlns:o="urn:schemas-microsoft-com:office:office" xmlns:r="http://schemas.openxmlformats.org/officeDocument/2006/relationships" xmlns:m="http://schemas.openxmlformats.org/officeDocument/2006/math" xmlns:v="urn:schemas-microsoft-com:vml" xmlns:wp14="http://schemas.microsoft.com/office/word/2010/wordprocessingDrawing" xmlns:wp="http://schemas.openxmlformats.org/drawingml/2006/wordprocessingDrawing" xmlns:w10="urn:schemas-microsoft-com:office:word" xmlns:w="http://schemas.openxmlformats.org/wordprocessingml/2006/main" xmlns:w14="http://schemas.microsoft.com/office/word/2010/wordml" xmlns:w15="http://schemas.microsoft.com/office/word/2012/wordml" xmlns:w16se="http://schemas.microsoft.com/office/word/2015/wordml/symex" xmlns:wpg="http://schemas.microsoft.com/office/word/2010/wordprocessingGroup" xmlns:wpi="http://schemas.microsoft.com/office/word/2010/wordprocessingInk" xmlns:wne="http://schemas.microsoft.com/office/word/2006/wordml" xmlns:wps="http://schemas.microsoft.com/office/word/2010/wordprocessingShape" mc:Ignorable="w14 w15 w16se wp14"/>
-</file>
-
-<file path=word/glossary/fontTable.xml><?xml version="1.0" encoding="utf-8"?>
-<w:fonts xmlns:mc="http://schemas.openxmlformats.org/markup-compatibility/2006" xmlns:r="http://schemas.openxmlformats.org/officeDocument/2006/relationships" xmlns:w="http://schemas.openxmlformats.org/wordprocessingml/2006/main" xmlns:w14="http://schemas.microsoft.com/office/word/2010/wordml" xmlns:w15="http://schemas.microsoft.com/office/word/2012/wordml" xmlns:w16se="http://schemas.microsoft.com/office/word/2015/wordml/symex" mc:Ignorable="w14 w15 w16se">
-  <w:font w:name="Symbol">
-    <w:panose1 w:val="05050102010706020507"/>
-    <w:charset w:val="02"/>
-    <w:family w:val="roman"/>
-    <w:pitch w:val="variable"/>
-    <w:sig w:usb0="00000000" w:usb1="10000000" w:usb2="00000000" w:usb3="00000000" w:csb0="80000000" w:csb1="00000000"/>
-  </w:font>
-  <w:font w:name="Times New Roman">
-    <w:panose1 w:val="02020603050405020304"/>
-    <w:charset w:val="00"/>
-    <w:family w:val="roman"/>
-    <w:pitch w:val="variable"/>
-    <w:sig w:usb0="E0002EFF" w:usb1="C000785B" w:usb2="00000009" w:usb3="00000000" w:csb0="000001FF" w:csb1="00000000"/>
-  </w:font>
-  <w:font w:name="Courier New">
-    <w:panose1 w:val="02070309020205020404"/>
-    <w:charset w:val="00"/>
-    <w:family w:val="modern"/>
-    <w:pitch w:val="fixed"/>
-    <w:sig w:usb0="E0002EFF" w:usb1="C0007843" w:usb2="00000009" w:usb3="00000000" w:csb0="000001FF" w:csb1="00000000"/>
-  </w:font>
-  <w:font w:name="Wingdings">
-    <w:panose1 w:val="05000000000000000000"/>
-    <w:charset w:val="02"/>
-    <w:family w:val="auto"/>
-    <w:pitch w:val="variable"/>
-    <w:sig w:usb0="00000000" w:usb1="10000000" w:usb2="00000000" w:usb3="00000000" w:csb0="80000000" w:csb1="00000000"/>
-  </w:font>
-  <w:font w:name="Calibri">
-    <w:panose1 w:val="020F0502020204030204"/>
-    <w:charset w:val="00"/>
-    <w:family w:val="swiss"/>
-    <w:pitch w:val="variable"/>
-    <w:sig w:usb0="E0002EFF" w:usb1="C000247B" w:usb2="00000009" w:usb3="00000000" w:csb0="000001FF" w:csb1="00000000"/>
-  </w:font>
-  <w:font w:name="SimSun">
-    <w:altName w:val="宋体"/>
-    <w:panose1 w:val="02010600030101010101"/>
-    <w:charset w:val="86"/>
-    <w:family w:val="auto"/>
-    <w:pitch w:val="variable"/>
-    <w:sig w:usb0="00000003" w:usb1="288F0000" w:usb2="00000016" w:usb3="00000000" w:csb0="00040001" w:csb1="00000000"/>
-  </w:font>
-  <w:font w:name="Arial">
-    <w:panose1 w:val="020B0604020202020204"/>
-    <w:charset w:val="00"/>
-    <w:family w:val="swiss"/>
-    <w:pitch w:val="variable"/>
-    <w:sig w:usb0="E0002EFF" w:usb1="C000785B" w:usb2="00000009" w:usb3="00000000" w:csb0="000001FF" w:csb1="00000000"/>
-  </w:font>
-  <w:font w:name="Cambria">
-    <w:panose1 w:val="02040503050406030204"/>
-    <w:charset w:val="00"/>
-    <w:family w:val="roman"/>
-    <w:pitch w:val="variable"/>
-    <w:sig w:usb0="E00006FF" w:usb1="420024FF" w:usb2="02000000" w:usb3="00000000" w:csb0="0000019F" w:csb1="00000000"/>
-  </w:font>
-  <w:font w:name="MS Mincho">
-    <w:altName w:val="Yu Gothic UI"/>
-    <w:panose1 w:val="02020609040205080304"/>
-    <w:charset w:val="80"/>
-    <w:family w:val="modern"/>
-    <w:pitch w:val="fixed"/>
-    <w:sig w:usb0="E00002FF" w:usb1="6AC7FDFB" w:usb2="08000012" w:usb3="00000000" w:csb0="0002009F" w:csb1="00000000"/>
-  </w:font>
-  <w:font w:name="MS Gothic">
-    <w:altName w:val="ＭＳ ゴシック"/>
-    <w:panose1 w:val="020B0609070205080204"/>
-    <w:charset w:val="80"/>
-    <w:family w:val="modern"/>
-    <w:pitch w:val="fixed"/>
-    <w:sig w:usb0="E00002FF" w:usb1="6AC7FDFB" w:usb2="08000012" w:usb3="00000000" w:csb0="0002009F" w:csb1="00000000"/>
-  </w:font>
-  <w:font w:name="Lucida Grande">
-    <w:altName w:val="Arial"/>
-    <w:charset w:val="00"/>
-    <w:family w:val="swiss"/>
-    <w:pitch w:val="variable"/>
-    <w:sig w:usb0="E1000AEF" w:usb1="5000A1FF" w:usb2="00000000" w:usb3="00000000" w:csb0="000001BF" w:csb1="00000000"/>
-  </w:font>
-  <w:font w:name="Tahoma">
-    <w:panose1 w:val="020B0604030504040204"/>
-    <w:charset w:val="00"/>
-    <w:family w:val="swiss"/>
-    <w:pitch w:val="variable"/>
-    <w:sig w:usb0="E1002EFF" w:usb1="C000605B" w:usb2="00000029" w:usb3="00000000" w:csb0="000101FF" w:csb1="00000000"/>
-  </w:font>
-  <w:font w:name=".VnTime">
-    <w:panose1 w:val="020B7200000000000000"/>
-    <w:charset w:val="00"/>
-    <w:family w:val="swiss"/>
-    <w:pitch w:val="variable"/>
-    <w:sig w:usb0="00000003" w:usb1="00000000" w:usb2="00000000" w:usb3="00000000" w:csb0="00000001" w:csb1="00000000"/>
-  </w:font>
-  <w:font w:name="Consolas">
-    <w:panose1 w:val="020B0609020204030204"/>
-    <w:charset w:val="00"/>
-    <w:family w:val="modern"/>
-    <w:pitch w:val="fixed"/>
-    <w:sig w:usb0="E00006FF" w:usb1="0000FCFF" w:usb2="00000001" w:usb3="00000000" w:csb0="0000019F" w:csb1="00000000"/>
-  </w:font>
-  <w:font w:name="Times">
-    <w:panose1 w:val="02020603050405020304"/>
-    <w:charset w:val="00"/>
-    <w:family w:val="roman"/>
-    <w:pitch w:val="default"/>
-  </w:font>
-  <w:font w:name="g_d0_f15">
-    <w:altName w:val="Cambria"/>
-    <w:panose1 w:val="00000000000000000000"/>
-    <w:charset w:val="00"/>
-    <w:family w:val="roman"/>
-    <w:notTrueType/>
-    <w:pitch w:val="default"/>
-  </w:font>
-  <w:font w:name="Calibri Light">
-    <w:panose1 w:val="020F0302020204030204"/>
-    <w:charset w:val="00"/>
-    <w:family w:val="swiss"/>
-    <w:pitch w:val="variable"/>
-    <w:sig w:usb0="E0002AFF" w:usb1="C000247B" w:usb2="00000009" w:usb3="00000000" w:csb0="000001FF" w:csb1="00000000"/>
-  </w:font>
-</w:fonts>
-</file>
-
-<file path=word/glossary/settings.xml><?xml version="1.0" encoding="utf-8"?>
-<w:settings xmlns:mc="http://schemas.openxmlformats.org/markup-compatibility/2006" xmlns:o="urn:schemas-microsoft-com:office:office" xmlns:r="http://schemas.openxmlformats.org/officeDocument/2006/relationships" xmlns:m="http://schemas.openxmlformats.org/officeDocument/2006/math" xmlns:v="urn:schemas-microsoft-com:vml" xmlns:w10="urn:schemas-microsoft-com:office:word" xmlns:w="http://schemas.openxmlformats.org/wordprocessingml/2006/main" xmlns:w14="http://schemas.microsoft.com/office/word/2010/wordml" xmlns:w15="http://schemas.microsoft.com/office/word/2012/wordml" xmlns:w16se="http://schemas.microsoft.com/office/word/2015/wordml/symex" xmlns:sl="http://schemas.openxmlformats.org/schemaLibrary/2006/main" mc:Ignorable="w14 w15 w16se">
-  <w:defaultTabStop w:val="720"/>
-  <w:characterSpacingControl w:val="doNotCompress"/>
-  <w:compat>
-    <w:useFELayout/>
-    <w:compatSetting w:name="compatibilityMode" w:uri="http://schemas.microsoft.com/office/word" w:val="12"/>
-  </w:compat>
-  <w:rsids>
-    <w:rsidRoot w:val="00715A96"/>
-    <w:rsid w:val="00715A96"/>
-  </w:rsids>
-  <m:mathPr>
-    <m:mathFont m:val="Cambria Math"/>
-    <m:brkBin m:val="before"/>
-    <m:brkBinSub m:val="--"/>
-    <m:smallFrac m:val="0"/>
-    <m:dispDef/>
-    <m:lMargin m:val="0"/>
-    <m:rMargin m:val="0"/>
-    <m:defJc m:val="centerGroup"/>
-    <m:wrapIndent m:val="1440"/>
-    <m:intLim m:val="subSup"/>
-    <m:naryLim m:val="undOvr"/>
-  </m:mathPr>
-  <w:themeFontLang w:val="en-US"/>
-  <w:clrSchemeMapping w:bg1="light1" w:t1="dark1" w:bg2="light2" w:t2="dark2" w:accent1="accent1" w:accent2="accent2" w:accent3="accent3" w:accent4="accent4" w:accent5="accent5" w:accent6="accent6" w:hyperlink="hyperlink" w:followedHyperlink="followedHyperlink"/>
-  <w:decimalSymbol w:val="."/>
-  <w:listSeparator w:val=","/>
-</w:settings>
-</file>
-
-<file path=word/glossary/styles.xml><?xml version="1.0" encoding="utf-8"?>
-<w:styles xmlns:mc="http://schemas.openxmlformats.org/markup-compatibility/2006" xmlns:r="http://schemas.openxmlformats.org/officeDocument/2006/relationships" xmlns:w="http://schemas.openxmlformats.org/wordprocessingml/2006/main" xmlns:w14="http://schemas.microsoft.com/office/word/2010/wordml" xmlns:w15="http://schemas.microsoft.com/office/word/2012/wordml" xmlns:w16se="http://schemas.microsoft.com/office/word/2015/wordml/symex" mc:Ignorable="w14 w15 w16se">
-  <w:docDefaults>
-    <w:rPrDefault>
-      <w:rPr>
-        <w:rFonts w:asciiTheme="minorHAnsi" w:eastAsiaTheme="minorEastAsia" w:hAnsiTheme="minorHAnsi" w:cstheme="minorBidi"/>
-        <w:sz w:val="22"/>
-        <w:szCs w:val="22"/>
-        <w:lang w:val="en-US" w:eastAsia="en-US" w:bidi="ar-SA"/>
-      </w:rPr>
-    </w:rPrDefault>
-    <w:pPrDefault>
-      <w:pPr>
-        <w:spacing w:after="160" w:line="259" w:lineRule="auto"/>
-      </w:pPr>
-    </w:pPrDefault>
-  </w:docDefaults>
-  <w:latentStyles w:defLockedState="0" w:defUIPriority="99" w:defSemiHidden="0" w:defUnhideWhenUsed="0" w:defQFormat="0" w:count="371">
-    <w:lsdException w:name="Normal" w:uiPriority="0" w:qFormat="1"/>
-    <w:lsdException w:name="heading 1" w:uiPriority="9" w:qFormat="1"/>
-    <w:lsdException w:name="heading 2" w:semiHidden="1" w:uiPriority="9" w:unhideWhenUsed="1" w:qFormat="1"/>
-    <w:lsdException w:name="heading 3" w:semiHidden="1" w:uiPriority="9" w:unhideWhenUsed="1" w:qFormat="1"/>
-    <w:lsdException w:name="heading 4" w:semiHidden="1" w:uiPriority="9" w:unhideWhenUsed="1" w:qFormat="1"/>
-    <w:lsdException w:name="heading 5" w:semiHidden="1" w:uiPriority="9" w:unhideWhenUsed="1" w:qFormat="1"/>
-    <w:lsdException w:name="heading 6" w:semiHidden="1" w:uiPriority="9" w:unhideWhenUsed="1" w:qFormat="1"/>
-    <w:lsdException w:name="heading 7" w:semiHidden="1" w:uiPriority="9" w:unhideWhenUsed="1" w:qFormat="1"/>
-    <w:lsdException w:name="heading 8" w:semiHidden="1" w:uiPriority="9" w:unhideWhenUsed="1" w:qFormat="1"/>
-    <w:lsdException w:name="heading 9" w:semiHidden="1" w:uiPriority="9" w:unhideWhenUsed="1" w:qFormat="1"/>
-    <w:lsdException w:name="index 1" w:semiHidden="1" w:unhideWhenUsed="1"/>
-    <w:lsdException w:name="index 2" w:semiHidden="1" w:unhideWhenUsed="1"/>
-    <w:lsdException w:name="index 3" w:semiHidden="1" w:unhideWhenUsed="1"/>
-    <w:lsdException w:name="index 4" w:semiHidden="1" w:unhideWhenUsed="1"/>
-    <w:lsdException w:name="index 5" w:semiHidden="1" w:unhideWhenUsed="1"/>
-    <w:lsdException w:name="index 6" w:semiHidden="1" w:unhideWhenUsed="1"/>
-    <w:lsdException w:name="index 7" w:semiHidden="1" w:unhideWhenUsed="1"/>
-    <w:lsdException w:name="index 8" w:semiHidden="1" w:unhideWhenUsed="1"/>
-    <w:lsdException w:name="index 9" w:semiHidden="1" w:unhideWhenUsed="1"/>
-    <w:lsdException w:name="toc 1" w:semiHidden="1" w:uiPriority="39" w:unhideWhenUsed="1"/>
-    <w:lsdException w:name="toc 2" w:semiHidden="1" w:uiPriority="39" w:unhideWhenUsed="1"/>
-    <w:lsdException w:name="toc 3" w:semiHidden="1" w:uiPriority="39" w:unhideWhenUsed="1"/>
-    <w:lsdException w:name="toc 4" w:semiHidden="1" w:uiPriority="39" w:unhideWhenUsed="1"/>
-    <w:lsdException w:name="toc 5" w:semiHidden="1" w:uiPriority="39" w:unhideWhenUsed="1"/>
-    <w:lsdException w:name="toc 6" w:semiHidden="1" w:uiPriority="39" w:unhideWhenUsed="1"/>
-    <w:lsdException w:name="toc 7" w:semiHidden="1" w:uiPriority="39" w:unhideWhenUsed="1"/>
-    <w:lsdException w:name="toc 8" w:semiHidden="1" w:uiPriority="39" w:unhideWhenUsed="1"/>
-    <w:lsdException w:name="toc 9" w:semiHidden="1" w:uiPriority="39" w:unhideWhenUsed="1"/>
-    <w:lsdException w:name="Normal Indent" w:semiHidden="1" w:unhideWhenUsed="1"/>
-    <w:lsdException w:name="footnote text" w:semiHidden="1" w:unhideWhenUsed="1"/>
-    <w:lsdException w:name="annotation text" w:semiHidden="1" w:unhideWhenUsed="1"/>
-    <w:lsdException w:name="header" w:semiHidden="1" w:unhideWhenUsed="1"/>
-    <w:lsdException w:name="footer" w:semiHidden="1" w:unhideWhenUsed="1"/>
-    <w:lsdException w:name="index heading" w:semiHidden="1" w:unhideWhenUsed="1"/>
-    <w:lsdException w:name="caption" w:semiHidden="1" w:uiPriority="35" w:unhideWhenUsed="1" w:qFormat="1"/>
-    <w:lsdException w:name="table of figures" w:semiHidden="1" w:unhideWhenUsed="1"/>
-    <w:lsdException w:name="envelope address" w:semiHidden="1" w:unhideWhenUsed="1"/>
-    <w:lsdException w:name="envelope return" w:semiHidden="1" w:unhideWhenUsed="1"/>
-    <w:lsdException w:name="footnote reference" w:semiHidden="1" w:unhideWhenUsed="1"/>
-    <w:lsdException w:name="annotation reference" w:semiHidden="1" w:unhideWhenUsed="1"/>
-    <w:lsdException w:name="line number" w:semiHidden="1" w:unhideWhenUsed="1"/>
-    <w:lsdException w:name="page number" w:semiHidden="1" w:unhideWhenUsed="1"/>
-    <w:lsdException w:name="endnote reference" w:semiHidden="1" w:unhideWhenUsed="1"/>
-    <w:lsdException w:name="endnote text" w:semiHidden="1" w:unhideWhenUsed="1"/>
-    <w:lsdException w:name="table of authorities" w:semiHidden="1" w:unhideWhenUsed="1"/>
-    <w:lsdException w:name="macro" w:semiHidden="1" w:unhideWhenUsed="1"/>
-    <w:lsdException w:name="toa heading" w:semiHidden="1" w:unhideWhenUsed="1"/>
-    <w:lsdException w:name="List" w:semiHidden="1" w:unhideWhenUsed="1"/>
-    <w:lsdException w:name="List Bullet" w:semiHidden="1" w:unhideWhenUsed="1"/>
-    <w:lsdException w:name="List Number" w:semiHidden="1" w:unhideWhenUsed="1"/>
-    <w:lsdException w:name="List 2" w:semiHidden="1" w:unhideWhenUsed="1"/>
-    <w:lsdException w:name="List 3" w:semiHidden="1" w:unhideWhenUsed="1"/>
-    <w:lsdException w:name="List 4" w:semiHidden="1" w:unhideWhenUsed="1"/>
-    <w:lsdException w:name="List 5" w:semiHidden="1" w:unhideWhenUsed="1"/>
-    <w:lsdException w:name="List Bullet 2" w:semiHidden="1" w:unhideWhenUsed="1"/>
-    <w:lsdException w:name="List Bullet 3" w:semiHidden="1" w:unhideWhenUsed="1"/>
-    <w:lsdException w:name="List Bullet 4" w:semiHidden="1" w:unhideWhenUsed="1"/>
-    <w:lsdException w:name="List Bullet 5" w:semiHidden="1" w:unhideWhenUsed="1"/>
-    <w:lsdException w:name="List Number 2" w:semiHidden="1" w:unhideWhenUsed="1"/>
-    <w:lsdException w:name="List Number 3" w:semiHidden="1" w:unhideWhenUsed="1"/>
-    <w:lsdException w:name="List Number 4" w:semiHidden="1" w:unhideWhenUsed="1"/>
-    <w:lsdException w:name="List Number 5" w:semiHidden="1" w:unhideWhenUsed="1"/>
-    <w:lsdException w:name="Title" w:uiPriority="10" w:qFormat="1"/>
-    <w:lsdException w:name="Closing" w:semiHidden="1" w:unhideWhenUsed="1"/>
-    <w:lsdException w:name="Signature" w:semiHidden="1" w:unhideWhenUsed="1"/>
-    <w:lsdException w:name="Default Paragraph Font" w:semiHidden="1" w:uiPriority="1" w:unhideWhenUsed="1"/>
-    <w:lsdException w:name="Body Text" w:semiHidden="1" w:unhideWhenUsed="1"/>
-    <w:lsdException w:name="Body Text Indent" w:semiHidden="1" w:unhideWhenUsed="1"/>
-    <w:lsdException w:name="List Continue" w:semiHidden="1" w:unhideWhenUsed="1"/>
-    <w:lsdException w:name="List Continue 2" w:semiHidden="1" w:unhideWhenUsed="1"/>
-    <w:lsdException w:name="List Continue 3" w:semiHidden="1" w:unhideWhenUsed="1"/>
-    <w:lsdException w:name="List Continue 4" w:semiHidden="1" w:unhideWhenUsed="1"/>
-    <w:lsdException w:name="List Continue 5" w:semiHidden="1" w:unhideWhenUsed="1"/>
-    <w:lsdException w:name="Message Header" w:semiHidden="1" w:unhideWhenUsed="1"/>
-    <w:lsdException w:name="Subtitle" w:uiPriority="11" w:qFormat="1"/>
-    <w:lsdException w:name="Salutation" w:semiHidden="1" w:unhideWhenUsed="1"/>
-    <w:lsdException w:name="Date" w:semiHidden="1" w:unhideWhenUsed="1"/>
-    <w:lsdException w:name="Body Text First Indent" w:semiHidden="1" w:unhideWhenUsed="1"/>
-    <w:lsdException w:name="Body Text First Indent 2" w:semiHidden="1" w:unhideWhenUsed="1"/>
-    <w:lsdException w:name="Note Heading" w:semiHidden="1" w:unhideWhenUsed="1"/>
-    <w:lsdException w:name="Body Text 2" w:semiHidden="1" w:unhideWhenUsed="1"/>
-    <w:lsdException w:name="Body Text 3" w:semiHidden="1" w:unhideWhenUsed="1"/>
-    <w:lsdException w:name="Body Text Indent 2" w:semiHidden="1" w:unhideWhenUsed="1"/>
-    <w:lsdException w:name="Body Text Indent 3" w:semiHidden="1" w:unhideWhenUsed="1"/>
-    <w:lsdException w:name="Block Text" w:semiHidden="1" w:unhideWhenUsed="1"/>
-    <w:lsdException w:name="Hyperlink" w:semiHidden="1" w:unhideWhenUsed="1"/>
-    <w:lsdException w:name="FollowedHyperlink" w:semiHidden="1" w:unhideWhenUsed="1"/>
-    <w:lsdException w:name="Strong" w:uiPriority="22" w:qFormat="1"/>
-    <w:lsdException w:name="Emphasis" w:uiPriority="20" w:qFormat="1"/>
-    <w:lsdException w:name="Document Map" w:semiHidden="1" w:unhideWhenUsed="1"/>
-    <w:lsdException w:name="Plain Text" w:semiHidden="1" w:unhideWhenUsed="1"/>
-    <w:lsdException w:name="E-mail Signature" w:semiHidden="1" w:unhideWhenUsed="1"/>
-    <w:lsdException w:name="HTML Top of Form" w:semiHidden="1" w:unhideWhenUsed="1"/>
-    <w:lsdException w:name="HTML Bottom of Form" w:semiHidden="1" w:unhideWhenUsed="1"/>
-    <w:lsdException w:name="Normal (Web)" w:semiHidden="1" w:unhideWhenUsed="1"/>
-    <w:lsdException w:name="HTML Acronym" w:semiHidden="1" w:unhideWhenUsed="1"/>
-    <w:lsdException w:name="HTML Address" w:semiHidden="1" w:unhideWhenUsed="1"/>
-    <w:lsdException w:name="HTML Cite" w:semiHidden="1" w:unhideWhenUsed="1"/>
-    <w:lsdException w:name="HTML Code" w:semiHidden="1" w:unhideWhenUsed="1"/>
-    <w:lsdException w:name="HTML Definition" w:semiHidden="1" w:unhideWhenUsed="1"/>
-    <w:lsdException w:name="HTML Keyboard" w:semiHidden="1" w:unhideWhenUsed="1"/>
-    <w:lsdException w:name="HTML Preformatted" w:semiHidden="1" w:unhideWhenUsed="1"/>
-    <w:lsdException w:name="HTML Sample" w:semiHidden="1" w:unhideWhenUsed="1"/>
-    <w:lsdException w:name="HTML Typewriter" w:semiHidden="1" w:unhideWhenUsed="1"/>
-    <w:lsdException w:name="HTML Variable" w:semiHidden="1" w:unhideWhenUsed="1"/>
-    <w:lsdException w:name="Normal Table" w:semiHidden="1" w:unhideWhenUsed="1"/>
-    <w:lsdException w:name="annotation subject" w:semiHidden="1" w:unhideWhenUsed="1"/>
-    <w:lsdException w:name="No List" w:semiHidden="1" w:unhideWhenUsed="1"/>
-    <w:lsdException w:name="Outline List 1" w:semiHidden="1" w:unhideWhenUsed="1"/>
-    <w:lsdException w:name="Outline List 2" w:semiHidden="1" w:unhideWhenUsed="1"/>
-    <w:lsdException w:name="Outline List 3" w:semiHidden="1" w:unhideWhenUsed="1"/>
-    <w:lsdException w:name="Table Simple 1" w:semiHidden="1" w:unhideWhenUsed="1"/>
-    <w:lsdException w:name="Table Simple 2" w:semiHidden="1" w:unhideWhenUsed="1"/>
-    <w:lsdException w:name="Table Simple 3" w:semiHidden="1" w:unhideWhenUsed="1"/>
-    <w:lsdException w:name="Table Classic 1" w:semiHidden="1" w:unhideWhenUsed="1"/>
-    <w:lsdException w:name="Table Classic 2" w:semiHidden="1" w:unhideWhenUsed="1"/>
-    <w:lsdException w:name="Table Classic 3" w:semiHidden="1" w:unhideWhenUsed="1"/>
-    <w:lsdException w:name="Table Classic 4" w:semiHidden="1" w:unhideWhenUsed="1"/>
-    <w:lsdException w:name="Table Colorful 1" w:semiHidden="1" w:unhideWhenUsed="1"/>
-    <w:lsdException w:name="Table Colorful 2" w:semiHidden="1" w:unhideWhenUsed="1"/>
-    <w:lsdException w:name="Table Colorful 3" w:semiHidden="1" w:unhideWhenUsed="1"/>
-    <w:lsdException w:name="Table Columns 1" w:semiHidden="1" w:unhideWhenUsed="1"/>
-    <w:lsdException w:name="Table Columns 2" w:semiHidden="1" w:unhideWhenUsed="1"/>
-    <w:lsdException w:name="Table Columns 3" w:semiHidden="1" w:unhideWhenUsed="1"/>
-    <w:lsdException w:name="Table Columns 4" w:semiHidden="1" w:unhideWhenUsed="1"/>
-    <w:lsdException w:name="Table Columns 5" w:semiHidden="1" w:unhideWhenUsed="1"/>
-    <w:lsdException w:name="Table Grid 1" w:semiHidden="1" w:unhideWhenUsed="1"/>
-    <w:lsdException w:name="Table Grid 2" w:semiHidden="1" w:unhideWhenUsed="1"/>
-    <w:lsdException w:name="Table Grid 3" w:semiHidden="1" w:unhideWhenUsed="1"/>
-    <w:lsdException w:name="Table Grid 4" w:semiHidden="1" w:unhideWhenUsed="1"/>
-    <w:lsdException w:name="Table Grid 5" w:semiHidden="1" w:unhideWhenUsed="1"/>
-    <w:lsdException w:name="Table Grid 6" w:semiHidden="1" w:unhideWhenUsed="1"/>
-    <w:lsdException w:name="Table Grid 7" w:semiHidden="1" w:unhideWhenUsed="1"/>
-    <w:lsdException w:name="Table Grid 8" w:semiHidden="1" w:unhideWhenUsed="1"/>
-    <w:lsdException w:name="Table List 1" w:semiHidden="1" w:unhideWhenUsed="1"/>
-    <w:lsdException w:name="Table List 2" w:semiHidden="1" w:unhideWhenUsed="1"/>
-    <w:lsdException w:name="Table List 3" w:semiHidden="1" w:unhideWhenUsed="1"/>
-    <w:lsdException w:name="Table List 4" w:semiHidden="1" w:unhideWhenUsed="1"/>
-    <w:lsdException w:name="Table List 5" w:semiHidden="1" w:unhideWhenUsed="1"/>
-    <w:lsdException w:name="Table List 6" w:semiHidden="1" w:unhideWhenUsed="1"/>
-    <w:lsdException w:name="Table List 7" w:semiHidden="1" w:unhideWhenUsed="1"/>
-    <w:lsdException w:name="Table List 8" w:semiHidden="1" w:unhideWhenUsed="1"/>
-    <w:lsdException w:name="Table 3D effects 1" w:semiHidden="1" w:unhideWhenUsed="1"/>
-    <w:lsdException w:name="Table 3D effects 2" w:semiHidden="1" w:unhideWhenUsed="1"/>
-    <w:lsdException w:name="Table 3D effects 3" w:semiHidden="1" w:unhideWhenUsed="1"/>
-    <w:lsdException w:name="Table Contemporary" w:semiHidden="1" w:unhideWhenUsed="1"/>
-    <w:lsdException w:name="Table Elegant" w:semiHidden="1" w:unhideWhenUsed="1"/>
-    <w:lsdException w:name="Table Professional" w:semiHidden="1" w:unhideWhenUsed="1"/>
-    <w:lsdException w:name="Table Subtle 1" w:semiHidden="1" w:unhideWhenUsed="1"/>
-    <w:lsdException w:name="Table Subtle 2" w:semiHidden="1" w:unhideWhenUsed="1"/>
-    <w:lsdException w:name="Table Web 1" w:semiHidden="1" w:unhideWhenUsed="1"/>
-    <w:lsdException w:name="Table Web 2" w:semiHidden="1" w:unhideWhenUsed="1"/>
-    <w:lsdException w:name="Table Web 3" w:semiHidden="1" w:unhideWhenUsed="1"/>
-    <w:lsdException w:name="Balloon Text" w:semiHidden="1" w:unhideWhenUsed="1"/>
-    <w:lsdException w:name="Table Grid" w:uiPriority="39"/>
-    <w:lsdException w:name="Table Theme" w:semiHidden="1" w:unhideWhenUsed="1"/>
-    <w:lsdException w:name="Placeholder Text" w:semiHidden="1"/>
-    <w:lsdException w:name="No Spacing" w:uiPriority="1" w:qFormat="1"/>
-    <w:lsdException w:name="Light Shading" w:uiPriority="60"/>
-    <w:lsdException w:name="Light List" w:uiPriority="61"/>
-    <w:lsdException w:name="Light Grid" w:uiPriority="62"/>
-    <w:lsdException w:name="Medium Shading 1" w:uiPriority="63"/>
-    <w:lsdException w:name="Medium Shading 2" w:uiPriority="64"/>
-    <w:lsdException w:name="Medium List 1" w:uiPriority="65"/>
-    <w:lsdException w:name="Medium List 2" w:uiPriority="66"/>
-    <w:lsdException w:name="Medium Grid 1" w:uiPriority="67"/>
-    <w:lsdException w:name="Medium Grid 2" w:uiPriority="68"/>
-    <w:lsdException w:name="Medium Grid 3" w:uiPriority="69"/>
-    <w:lsdException w:name="Dark List" w:uiPriority="70"/>
-    <w:lsdException w:name="Colorful Shading" w:uiPriority="71"/>
-    <w:lsdException w:name="Colorful List" w:uiPriority="72"/>
-    <w:lsdException w:name="Colorful Grid" w:uiPriority="73"/>
-    <w:lsdException w:name="Light Shading Accent 1" w:uiPriority="60"/>
-    <w:lsdException w:name="Light List Accent 1" w:uiPriority="61"/>
-    <w:lsdException w:name="Light Grid Accent 1" w:uiPriority="62"/>
-    <w:lsdException w:name="Medium Shading 1 Accent 1" w:uiPriority="63"/>
-    <w:lsdException w:name="Medium Shading 2 Accent 1" w:uiPriority="64"/>
-    <w:lsdException w:name="Medium List 1 Accent 1" w:uiPriority="65"/>
-    <w:lsdException w:name="Revision" w:semiHidden="1"/>
-    <w:lsdException w:name="List Paragraph" w:uiPriority="34" w:qFormat="1"/>
-    <w:lsdException w:name="Quote" w:uiPriority="29" w:qFormat="1"/>
-    <w:lsdException w:name="Intense Quote" w:uiPriority="30" w:qFormat="1"/>
-    <w:lsdException w:name="Medium List 2 Accent 1" w:uiPriority="66"/>
-    <w:lsdException w:name="Medium Grid 1 Accent 1" w:uiPriority="67"/>
-    <w:lsdException w:name="Medium Grid 2 Accent 1" w:uiPriority="68"/>
-    <w:lsdException w:name="Medium Grid 3 Accent 1" w:uiPriority="69"/>
-    <w:lsdException w:name="Dark List Accent 1" w:uiPriority="70"/>
-    <w:lsdException w:name="Colorful Shading Accent 1" w:uiPriority="71"/>
-    <w:lsdException w:name="Colorful List Accent 1" w:uiPriority="72"/>
-    <w:lsdException w:name="Colorful Grid Accent 1" w:uiPriority="73"/>
-    <w:lsdException w:name="Light Shading Accent 2" w:uiPriority="60"/>
-    <w:lsdException w:name="Light List Accent 2" w:uiPriority="61"/>
-    <w:lsdException w:name="Light Grid Accent 2" w:uiPriority="62"/>
-    <w:lsdException w:name="Medium Shading 1 Accent 2" w:uiPriority="63"/>
-    <w:lsdException w:name="Medium Shading 2 Accent 2" w:uiPriority="64"/>
-    <w:lsdException w:name="Medium List 1 Accent 2" w:uiPriority="65"/>
-    <w:lsdException w:name="Medium List 2 Accent 2" w:uiPriority="66"/>
-    <w:lsdException w:name="Medium Grid 1 Accent 2" w:uiPriority="67"/>
-    <w:lsdException w:name="Medium Grid 2 Accent 2" w:uiPriority="68"/>
-    <w:lsdException w:name="Medium Grid 3 Accent 2" w:uiPriority="69"/>
-    <w:lsdException w:name="Dark List Accent 2" w:uiPriority="70"/>
-    <w:lsdException w:name="Colorful Shading Accent 2" w:uiPriority="71"/>
-    <w:lsdException w:name="Colorful List Accent 2" w:uiPriority="72"/>
-    <w:lsdException w:name="Colorful Grid Accent 2" w:uiPriority="73"/>
-    <w:lsdException w:name="Light Shading Accent 3" w:uiPriority="60"/>
-    <w:lsdException w:name="Light List Accent 3" w:uiPriority="61"/>
-    <w:lsdException w:name="Light Grid Accent 3" w:uiPriority="62"/>
-    <w:lsdException w:name="Medium Shading 1 Accent 3" w:uiPriority="63"/>
-    <w:lsdException w:name="Medium Shading 2 Accent 3" w:uiPriority="64"/>
-    <w:lsdException w:name="Medium List 1 Accent 3" w:uiPriority="65"/>
-    <w:lsdException w:name="Medium List 2 Accent 3" w:uiPriority="66"/>
-    <w:lsdException w:name="Medium Grid 1 Accent 3" w:uiPriority="67"/>
-    <w:lsdException w:name="Medium Grid 2 Accent 3" w:uiPriority="68"/>
-    <w:lsdException w:name="Medium Grid 3 Accent 3" w:uiPriority="69"/>
-    <w:lsdException w:name="Dark List Accent 3" w:uiPriority="70"/>
-    <w:lsdException w:name="Colorful Shading Accent 3" w:uiPriority="71"/>
-    <w:lsdException w:name="Colorful List Accent 3" w:uiPriority="72"/>
-    <w:lsdException w:name="Colorful Grid Accent 3" w:uiPriority="73"/>
-    <w:lsdException w:name="Light Shading Accent 4" w:uiPriority="60"/>
-    <w:lsdException w:name="Light List Accent 4" w:uiPriority="61"/>
-    <w:lsdException w:name="Light Grid Accent 4" w:uiPriority="62"/>
-    <w:lsdException w:name="Medium Shading 1 Accent 4" w:uiPriority="63"/>
-    <w:lsdException w:name="Medium Shading 2 Accent 4" w:uiPriority="64"/>
-    <w:lsdException w:name="Medium List 1 Accent 4" w:uiPriority="65"/>
-    <w:lsdException w:name="Medium List 2 Accent 4" w:uiPriority="66"/>
-    <w:lsdException w:name="Medium Grid 1 Accent 4" w:uiPriority="67"/>
-    <w:lsdException w:name="Medium Grid 2 Accent 4" w:uiPriority="68"/>
-    <w:lsdException w:name="Medium Grid 3 Accent 4" w:uiPriority="69"/>
-    <w:lsdException w:name="Dark List Accent 4" w:uiPriority="70"/>
-    <w:lsdException w:name="Colorful Shading Accent 4" w:uiPriority="71"/>
-    <w:lsdException w:name="Colorful List Accent 4" w:uiPriority="72"/>
-    <w:lsdException w:name="Colorful Grid Accent 4" w:uiPriority="73"/>
-    <w:lsdException w:name="Light Shading Accent 5" w:uiPriority="60"/>
-    <w:lsdException w:name="Light List Accent 5" w:uiPriority="61"/>
-    <w:lsdException w:name="Light Grid Accent 5" w:uiPriority="62"/>
-    <w:lsdException w:name="Medium Shading 1 Accent 5" w:uiPriority="63"/>
-    <w:lsdException w:name="Medium Shading 2 Accent 5" w:uiPriority="64"/>
-    <w:lsdException w:name="Medium List 1 Accent 5" w:uiPriority="65"/>
-    <w:lsdException w:name="Medium List 2 Accent 5" w:uiPriority="66"/>
-    <w:lsdException w:name="Medium Grid 1 Accent 5" w:uiPriority="67"/>
-    <w:lsdException w:name="Medium Grid 2 Accent 5" w:uiPriority="68"/>
-    <w:lsdException w:name="Medium Grid 3 Accent 5" w:uiPriority="69"/>
-    <w:lsdException w:name="Dark List Accent 5" w:uiPriority="70"/>
-    <w:lsdException w:name="Colorful Shading Accent 5" w:uiPriority="71"/>
-    <w:lsdException w:name="Colorful List Accent 5" w:uiPriority="72"/>
-    <w:lsdException w:name="Colorful Grid Accent 5" w:uiPriority="73"/>
-    <w:lsdException w:name="Light Shading Accent 6" w:uiPriority="60"/>
-    <w:lsdException w:name="Light List Accent 6" w:uiPriority="61"/>
-    <w:lsdException w:name="Light Grid Accent 6" w:uiPriority="62"/>
-    <w:lsdException w:name="Medium Shading 1 Accent 6" w:uiPriority="63"/>
-    <w:lsdException w:name="Medium Shading 2 Accent 6" w:uiPriority="64"/>
-    <w:lsdException w:name="Medium List 1 Accent 6" w:uiPriority="65"/>
-    <w:lsdException w:name="Medium List 2 Accent 6" w:uiPriority="66"/>
-    <w:lsdException w:name="Medium Grid 1 Accent 6" w:uiPriority="67"/>
-    <w:lsdException w:name="Medium Grid 2 Accent 6" w:uiPriority="68"/>
-    <w:lsdException w:name="Medium Grid 3 Accent 6" w:uiPriority="69"/>
-    <w:lsdException w:name="Dark List Accent 6" w:uiPriority="70"/>
-    <w:lsdException w:name="Colorful Shading Accent 6" w:uiPriority="71"/>
-    <w:lsdException w:name="Colorful List Accent 6" w:uiPriority="72"/>
-    <w:lsdException w:name="Colorful Grid Accent 6" w:uiPriority="73"/>
-    <w:lsdException w:name="Subtle Emphasis" w:uiPriority="19" w:qFormat="1"/>
-    <w:lsdException w:name="Intense Emphasis" w:uiPriority="21" w:qFormat="1"/>
-    <w:lsdException w:name="Subtle Reference" w:uiPriority="31" w:qFormat="1"/>
-    <w:lsdException w:name="Intense Reference" w:uiPriority="32" w:qFormat="1"/>
-    <w:lsdException w:name="Book Title" w:uiPriority="33" w:qFormat="1"/>
-    <w:lsdException w:name="Bibliography" w:semiHidden="1" w:uiPriority="37" w:unhideWhenUsed="1"/>
-    <w:lsdException w:name="TOC Heading" w:semiHidden="1" w:uiPriority="39" w:unhideWhenUsed="1" w:qFormat="1"/>
-    <w:lsdException w:name="Plain Table 1" w:uiPriority="41"/>
-    <w:lsdException w:name="Plain Table 2" w:uiPriority="42"/>
-    <w:lsdException w:name="Plain Table 3" w:uiPriority="43"/>
-    <w:lsdException w:name="Plain Table 4" w:uiPriority="44"/>
-    <w:lsdException w:name="Plain Table 5" w:uiPriority="45"/>
-    <w:lsdException w:name="Grid Table Light" w:uiPriority="40"/>
-    <w:lsdException w:name="Grid Table 1 Light" w:uiPriority="46"/>
-    <w:lsdException w:name="Grid Table 2" w:uiPriority="47"/>
-    <w:lsdException w:name="Grid Table 3" w:uiPriority="48"/>
-    <w:lsdException w:name="Grid Table 4" w:uiPriority="49"/>
-    <w:lsdException w:name="Grid Table 5 Dark" w:uiPriority="50"/>
-    <w:lsdException w:name="Grid Table 6 Colorful" w:uiPriority="51"/>
-    <w:lsdException w:name="Grid Table 7 Colorful" w:uiPriority="52"/>
-    <w:lsdException w:name="Grid Table 1 Light Accent 1" w:uiPriority="46"/>
-    <w:lsdException w:name="Grid Table 2 Accent 1" w:uiPriority="47"/>
-    <w:lsdException w:name="Grid Table 3 Accent 1" w:uiPriority="48"/>
-    <w:lsdException w:name="Grid Table 4 Accent 1" w:uiPriority="49"/>
-    <w:lsdException w:name="Grid Table 5 Dark Accent 1" w:uiPriority="50"/>
-    <w:lsdException w:name="Grid Table 6 Colorful Accent 1" w:uiPriority="51"/>
-    <w:lsdException w:name="Grid Table 7 Colorful Accent 1" w:uiPriority="52"/>
-    <w:lsdException w:name="Grid Table 1 Light Accent 2" w:uiPriority="46"/>
-    <w:lsdException w:name="Grid Table 2 Accent 2" w:uiPriority="47"/>
-    <w:lsdException w:name="Grid Table 3 Accent 2" w:uiPriority="48"/>
-    <w:lsdException w:name="Grid Table 4 Accent 2" w:uiPriority="49"/>
-    <w:lsdException w:name="Grid Table 5 Dark Accent 2" w:uiPriority="50"/>
-    <w:lsdException w:name="Grid Table 6 Colorful Accent 2" w:uiPriority="51"/>
-    <w:lsdException w:name="Grid Table 7 Colorful Accent 2" w:uiPriority="52"/>
-    <w:lsdException w:name="Grid Table 1 Light Accent 3" w:uiPriority="46"/>
-    <w:lsdException w:name="Grid Table 2 Accent 3" w:uiPriority="47"/>
-    <w:lsdException w:name="Grid Table 3 Accent 3" w:uiPriority="48"/>
-    <w:lsdException w:name="Grid Table 4 Accent 3" w:uiPriority="49"/>
-    <w:lsdException w:name="Grid Table 5 Dark Accent 3" w:uiPriority="50"/>
-    <w:lsdException w:name="Grid Table 6 Colorful Accent 3" w:uiPriority="51"/>
-    <w:lsdException w:name="Grid Table 7 Colorful Accent 3" w:uiPriority="52"/>
-    <w:lsdException w:name="Grid Table 1 Light Accent 4" w:uiPriority="46"/>
-    <w:lsdException w:name="Grid Table 2 Accent 4" w:uiPriority="47"/>
-    <w:lsdException w:name="Grid Table 3 Accent 4" w:uiPriority="48"/>
-    <w:lsdException w:name="Grid Table 4 Accent 4" w:uiPriority="49"/>
-    <w:lsdException w:name="Grid Table 5 Dark Accent 4" w:uiPriority="50"/>
-    <w:lsdException w:name="Grid Table 6 Colorful Accent 4" w:uiPriority="51"/>
-    <w:lsdException w:name="Grid Table 7 Colorful Accent 4" w:uiPriority="52"/>
-    <w:lsdException w:name="Grid Table 1 Light Accent 5" w:uiPriority="46"/>
-    <w:lsdException w:name="Grid Table 2 Accent 5" w:uiPriority="47"/>
-    <w:lsdException w:name="Grid Table 3 Accent 5" w:uiPriority="48"/>
-    <w:lsdException w:name="Grid Table 4 Accent 5" w:uiPriority="49"/>
-    <w:lsdException w:name="Grid Table 5 Dark Accent 5" w:uiPriority="50"/>
-    <w:lsdException w:name="Grid Table 6 Colorful Accent 5" w:uiPriority="51"/>
-    <w:lsdException w:name="Grid Table 7 Colorful Accent 5" w:uiPriority="52"/>
-    <w:lsdException w:name="Grid Table 1 Light Accent 6" w:uiPriority="46"/>
-    <w:lsdException w:name="Grid Table 2 Accent 6" w:uiPriority="47"/>
-    <w:lsdException w:name="Grid Table 3 Accent 6" w:uiPriority="48"/>
-    <w:lsdException w:name="Grid Table 4 Accent 6" w:uiPriority="49"/>
-    <w:lsdException w:name="Grid Table 5 Dark Accent 6" w:uiPriority="50"/>
-    <w:lsdException w:name="Grid Table 6 Colorful Accent 6" w:uiPriority="51"/>
-    <w:lsdException w:name="Grid Table 7 Colorful Accent 6" w:uiPriority="52"/>
-    <w:lsdException w:name="List Table 1 Light" w:uiPriority="46"/>
-    <w:lsdException w:name="List Table 2" w:uiPriority="47"/>
-    <w:lsdException w:name="List Table 3" w:uiPriority="48"/>
-    <w:lsdException w:name="List Table 4" w:uiPriority="49"/>
-    <w:lsdException w:name="List Table 5 Dark" w:uiPriority="50"/>
-    <w:lsdException w:name="List Table 6 Colorful" w:uiPriority="51"/>
-    <w:lsdException w:name="List Table 7 Colorful" w:uiPriority="52"/>
-    <w:lsdException w:name="List Table 1 Light Accent 1" w:uiPriority="46"/>
-    <w:lsdException w:name="List Table 2 Accent 1" w:uiPriority="47"/>
-    <w:lsdException w:name="List Table 3 Accent 1" w:uiPriority="48"/>
-    <w:lsdException w:name="List Table 4 Accent 1" w:uiPriority="49"/>
-    <w:lsdException w:name="List Table 5 Dark Accent 1" w:uiPriority="50"/>
-    <w:lsdException w:name="List Table 6 Colorful Accent 1" w:uiPriority="51"/>
-    <w:lsdException w:name="List Table 7 Colorful Accent 1" w:uiPriority="52"/>
-    <w:lsdException w:name="List Table 1 Light Accent 2" w:uiPriority="46"/>
-    <w:lsdException w:name="List Table 2 Accent 2" w:uiPriority="47"/>
-    <w:lsdException w:name="List Table 3 Accent 2" w:uiPriority="48"/>
-    <w:lsdException w:name="List Table 4 Accent 2" w:uiPriority="49"/>
-    <w:lsdException w:name="List Table 5 Dark Accent 2" w:uiPriority="50"/>
-    <w:lsdException w:name="List Table 6 Colorful Accent 2" w:uiPriority="51"/>
-    <w:lsdException w:name="List Table 7 Colorful Accent 2" w:uiPriority="52"/>
-    <w:lsdException w:name="List Table 1 Light Accent 3" w:uiPriority="46"/>
-    <w:lsdException w:name="List Table 2 Accent 3" w:uiPriority="47"/>
-    <w:lsdException w:name="List Table 3 Accent 3" w:uiPriority="48"/>
-    <w:lsdException w:name="List Table 4 Accent 3" w:uiPriority="49"/>
-    <w:lsdException w:name="List Table 5 Dark Accent 3" w:uiPriority="50"/>
-    <w:lsdException w:name="List Table 6 Colorful Accent 3" w:uiPriority="51"/>
-    <w:lsdException w:name="List Table 7 Colorful Accent 3" w:uiPriority="52"/>
-    <w:lsdException w:name="List Table 1 Light Accent 4" w:uiPriority="46"/>
-    <w:lsdException w:name="List Table 2 Accent 4" w:uiPriority="47"/>
-    <w:lsdException w:name="List Table 3 Accent 4" w:uiPriority="48"/>
-    <w:lsdException w:name="List Table 4 Accent 4" w:uiPriority="49"/>
-    <w:lsdException w:name="List Table 5 Dark Accent 4" w:uiPriority="50"/>
-    <w:lsdException w:name="List Table 6 Colorful Accent 4" w:uiPriority="51"/>
-    <w:lsdException w:name="List Table 7 Colorful Accent 4" w:uiPriority="52"/>
-    <w:lsdException w:name="List Table 1 Light Accent 5" w:uiPriority="46"/>
-    <w:lsdException w:name="List Table 2 Accent 5" w:uiPriority="47"/>
-    <w:lsdException w:name="List Table 3 Accent 5" w:uiPriority="48"/>
-    <w:lsdException w:name="List Table 4 Accent 5" w:uiPriority="49"/>
-    <w:lsdException w:name="List Table 5 Dark Accent 5" w:uiPriority="50"/>
-    <w:lsdException w:name="List Table 6 Colorful Accent 5" w:uiPriority="51"/>
-    <w:lsdException w:name="List Table 7 Colorful Accent 5" w:uiPriority="52"/>
-    <w:lsdException w:name="List Table 1 Light Accent 6" w:uiPriority="46"/>
-    <w:lsdException w:name="List Table 2 Accent 6" w:uiPriority="47"/>
-    <w:lsdException w:name="List Table 3 Accent 6" w:uiPriority="48"/>
-    <w:lsdException w:name="List Table 4 Accent 6" w:uiPriority="49"/>
-    <w:lsdException w:name="List Table 5 Dark Accent 6" w:uiPriority="50"/>
-    <w:lsdException w:name="List Table 6 Colorful Accent 6" w:uiPriority="51"/>
-    <w:lsdException w:name="List Table 7 Colorful Accent 6" w:uiPriority="52"/>
-  </w:latentStyles>
-  <w:style w:type="paragraph" w:default="1" w:styleId="Normal">
-    <w:name w:val="Normal"/>
-    <w:qFormat/>
-  </w:style>
-  <w:style w:type="character" w:default="1" w:styleId="DefaultParagraphFont">
-    <w:name w:val="Default Paragraph Font"/>
-    <w:uiPriority w:val="1"/>
-    <w:semiHidden/>
-    <w:unhideWhenUsed/>
-  </w:style>
-  <w:style w:type="table" w:default="1" w:styleId="TableNormal">
-    <w:name w:val="Normal Table"/>
-    <w:uiPriority w:val="99"/>
-    <w:semiHidden/>
-    <w:unhideWhenUsed/>
-    <w:tblPr>
-      <w:tblInd w:w="0" w:type="dxa"/>
-      <w:tblCellMar>
-        <w:top w:w="0" w:type="dxa"/>
-        <w:left w:w="108" w:type="dxa"/>
-        <w:bottom w:w="0" w:type="dxa"/>
-        <w:right w:w="108" w:type="dxa"/>
-      </w:tblCellMar>
-    </w:tblPr>
-  </w:style>
-  <w:style w:type="numbering" w:default="1" w:styleId="NoList">
-    <w:name w:val="No List"/>
-    <w:uiPriority w:val="99"/>
-    <w:semiHidden/>
-    <w:unhideWhenUsed/>
-  </w:style>
-</w:styles>
-</file>
-
-<file path=word/glossary/webSettings.xml><?xml version="1.0" encoding="utf-8"?>
-<w:webSettings xmlns:mc="http://schemas.openxmlformats.org/markup-compatibility/2006" xmlns:r="http://schemas.openxmlformats.org/officeDocument/2006/relationships" xmlns:w="http://schemas.openxmlformats.org/wordprocessingml/2006/main" xmlns:w14="http://schemas.microsoft.com/office/word/2010/wordml" xmlns:w15="http://schemas.microsoft.com/office/word/2012/wordml" xmlns:w16se="http://schemas.microsoft.com/office/word/2015/wordml/symex" mc:Ignorable="w14 w15 w16se"/>
-</file>
-
 <file path=word/theme/theme1.xml><?xml version="1.0" encoding="utf-8"?>
 <a:theme xmlns:a="http://schemas.openxmlformats.org/drawingml/2006/main" name="Office Theme">
   <a:themeElements>
@@ -29641,7 +29965,7 @@
 </file>
 
 <file path=customXml/itemProps2.xml><?xml version="1.0" encoding="utf-8"?>
-<ds:datastoreItem xmlns:ds="http://schemas.openxmlformats.org/officeDocument/2006/customXml" ds:itemID="{3BAD437B-E0A4-4462-9067-805E8BC75B17}">
+<ds:datastoreItem xmlns:ds="http://schemas.openxmlformats.org/officeDocument/2006/customXml" ds:itemID="{9F570317-7F03-4307-B80D-B005C1A4D4D5}">
   <ds:schemaRefs>
     <ds:schemaRef ds:uri="http://schemas.openxmlformats.org/officeDocument/2006/bibliography"/>
   </ds:schemaRefs>
